--- a/Algoritmos (1).docx
+++ b/Algoritmos (1).docx
@@ -1,689 +1,858 @@
 
 <file path=word/document.xml><?xml version="1.0" encoding="utf-8"?>
-<w:document xmlns:wpc="http://schemas.microsoft.com/office/word/2010/wordprocessingCanvas" xmlns:cx="http://schemas.microsoft.com/office/drawing/2014/chartex" xmlns:cx1="http://schemas.microsoft.com/office/drawing/2015/9/8/chartex" xmlns:cx2="http://schemas.microsoft.com/office/drawing/2015/10/21/chartex" xmlns:cx3="http://schemas.microsoft.com/office/drawing/2016/5/9/chartex" xmlns:cx4="http://schemas.microsoft.com/office/drawing/2016/5/10/chartex" xmlns:cx5="http://schemas.microsoft.com/office/drawing/2016/5/11/chartex" xmlns:cx6="http://schemas.microsoft.com/office/drawing/2016/5/12/chartex" xmlns:cx7="http://schemas.microsoft.com/office/drawing/2016/5/13/chartex" xmlns:cx8="http://schemas.microsoft.com/office/drawing/2016/5/14/chartex" xmlns:mc="http://schemas.openxmlformats.org/markup-compatibility/2006" xmlns:aink="http://schemas.microsoft.com/office/drawing/2016/ink" xmlns:am3d="http://schemas.microsoft.com/office/drawing/2017/model3d" xmlns:o="urn:schemas-microsoft-com:office:office" xmlns:r="http://schemas.openxmlformats.org/officeDocument/2006/relationships" xmlns:m="http://schemas.openxmlformats.org/officeDocument/2006/math" xmlns:v="urn:schemas-microsoft-com:vml" xmlns:wp14="http://schemas.microsoft.com/office/word/2010/wordprocessingDrawing" xmlns:wp="http://schemas.openxmlformats.org/drawingml/2006/wordprocessingDrawing" xmlns:w10="urn:schemas-microsoft-com:office:word" xmlns:w="http://schemas.openxmlformats.org/wordprocessingml/2006/main" xmlns:w14="http://schemas.microsoft.com/office/word/2010/wordml" xmlns:w15="http://schemas.microsoft.com/office/word/2012/wordml" xmlns:w16cid="http://schemas.microsoft.com/office/word/2016/wordml/cid" xmlns:w16se="http://schemas.microsoft.com/office/word/2015/wordml/symex" xmlns:wpg="http://schemas.microsoft.com/office/word/2010/wordprocessingGroup" xmlns:wpi="http://schemas.microsoft.com/office/word/2010/wordprocessingInk" xmlns:wne="http://schemas.microsoft.com/office/word/2006/wordml" xmlns:wps="http://schemas.microsoft.com/office/word/2010/wordprocessingShape" xmlns:w16="http://schemas.microsoft.com/office/word/2018/wordml" xmlns:w16cex="http://schemas.microsoft.com/office/word/2018/wordml/cex" xmlns:w16sdtdh="http://schemas.microsoft.com/office/word/2020/wordml/sdtdatahash" xmlns:w16sdtfl="http://schemas.microsoft.com/office/word/2024/wordml/sdtformatlock" mc:Ignorable="w14 w15 w16se w16cid wp14 w16 w16cex w16sdtdh w16sdtfl">
+<w:document xmlns:wpc="http://schemas.microsoft.com/office/word/2010/wordprocessingCanvas" xmlns:cx="http://schemas.microsoft.com/office/drawing/2014/chartex" xmlns:cx1="http://schemas.microsoft.com/office/drawing/2015/9/8/chartex" xmlns:cx2="http://schemas.microsoft.com/office/drawing/2015/10/21/chartex" xmlns:cx3="http://schemas.microsoft.com/office/drawing/2016/5/9/chartex" xmlns:cx4="http://schemas.microsoft.com/office/drawing/2016/5/10/chartex" xmlns:cx5="http://schemas.microsoft.com/office/drawing/2016/5/11/chartex" xmlns:cx6="http://schemas.microsoft.com/office/drawing/2016/5/12/chartex" xmlns:cx7="http://schemas.microsoft.com/office/drawing/2016/5/13/chartex" xmlns:cx8="http://schemas.microsoft.com/office/drawing/2016/5/14/chartex" xmlns:mc="http://schemas.openxmlformats.org/markup-compatibility/2006" xmlns:aink="http://schemas.microsoft.com/office/drawing/2016/ink" xmlns:am3d="http://schemas.microsoft.com/office/drawing/2017/model3d" xmlns:o="urn:schemas-microsoft-com:office:office" xmlns:oel="http://schemas.microsoft.com/office/2019/extlst" xmlns:r="http://schemas.openxmlformats.org/officeDocument/2006/relationships" xmlns:m="http://schemas.openxmlformats.org/officeDocument/2006/math" xmlns:v="urn:schemas-microsoft-com:vml" xmlns:wp14="http://schemas.microsoft.com/office/word/2010/wordprocessingDrawing" xmlns:wp="http://schemas.openxmlformats.org/drawingml/2006/wordprocessingDrawing" xmlns:w10="urn:schemas-microsoft-com:office:word" xmlns:w="http://schemas.openxmlformats.org/wordprocessingml/2006/main" xmlns:w14="http://schemas.microsoft.com/office/word/2010/wordml" xmlns:w15="http://schemas.microsoft.com/office/word/2012/wordml" xmlns:w16cex="http://schemas.microsoft.com/office/word/2018/wordml/cex" xmlns:w16cid="http://schemas.microsoft.com/office/word/2016/wordml/cid" xmlns:w16="http://schemas.microsoft.com/office/word/2018/wordml" xmlns:w16du="http://schemas.microsoft.com/office/word/2023/wordml/word16du" xmlns:w16sdtdh="http://schemas.microsoft.com/office/word/2020/wordml/sdtdatahash" xmlns:w16sdtfl="http://schemas.microsoft.com/office/word/2024/wordml/sdtformatlock" xmlns:w16se="http://schemas.microsoft.com/office/word/2015/wordml/symex" xmlns:wpg="http://schemas.microsoft.com/office/word/2010/wordprocessingGroup" xmlns:wpi="http://schemas.microsoft.com/office/word/2010/wordprocessingInk" xmlns:wne="http://schemas.microsoft.com/office/word/2006/wordml" xmlns:wps="http://schemas.microsoft.com/office/word/2010/wordprocessingShape" mc:Ignorable="w14 w15 w16se w16cid w16 w16cex w16sdtdh w16sdtfl w16du wp14">
   <w:body>
-    <w:p xmlns:wp14="http://schemas.microsoft.com/office/word/2010/wordml" wp14:textId="73D2C440">
-      <w:pPr>
-        <w:spacing w:before="210" w:beforeAutospacing="off" w:after="210" w:afterAutospacing="off" w:line="300" w:lineRule="auto"/>
+    <w:p>
+      <w:pPr>
+        <w:spacing w:before="210" w:after="210" w:line="300" w:lineRule="auto"/>
         <w:jc w:val="center"/>
         <w:rPr>
-          <w:rFonts w:ascii="Cambria" w:hAnsi="Cambria" w:eastAsia="Cambria" w:cs="Cambria"/>
-          <w:b w:val="1"/>
-          <w:bCs w:val="1"/>
-          <w:i w:val="0"/>
-          <w:iCs w:val="0"/>
-          <w:noProof w:val="0"/>
+          <w:rFonts w:ascii="Cambria" w:eastAsia="Cambria" w:hAnsi="Cambria" w:cs="Cambria"/>
+          <w:b/>
+          <w:bCs/>
           <w:color w:val="FF0000"/>
           <w:sz w:val="28"/>
           <w:szCs w:val="28"/>
-          <w:lang w:val="es-MX"/>
-        </w:rPr>
-      </w:pPr>
-      <w:r>
-        <w:rPr>
-          <w:rFonts w:ascii="Cambria" w:hAnsi="Cambria" w:eastAsia="Cambria" w:cs="Cambria"/>
-          <w:b w:val="1"/>
-          <w:bCs w:val="1"/>
-          <w:i w:val="0"/>
-          <w:iCs w:val="0"/>
-          <w:noProof w:val="0"/>
+        </w:rPr>
+      </w:pPr>
+      <w:r>
+        <w:rPr>
+          <w:rFonts w:ascii="Cambria" w:eastAsia="Cambria" w:hAnsi="Cambria" w:cs="Cambria"/>
+          <w:b/>
+          <w:bCs/>
           <w:color w:val="FF0000"/>
           <w:sz w:val="28"/>
           <w:szCs w:val="28"/>
-          <w:lang w:val="es-MX"/>
         </w:rPr>
         <w:t>ALGORITMOS</w:t>
       </w:r>
     </w:p>
-    <w:p xmlns:wp14="http://schemas.microsoft.com/office/word/2010/wordml" wp14:textId="6B508E89">
-      <w:pPr>
-        <w:spacing w:before="210" w:beforeAutospacing="off" w:after="210" w:afterAutospacing="off" w:line="300" w:lineRule="auto"/>
-        <w:jc w:val="both"/>
-        <w:rPr>
-          <w:rFonts w:ascii="Cambria" w:hAnsi="Cambria" w:eastAsia="Cambria" w:cs="Cambria"/>
-          <w:b w:val="0"/>
-          <w:bCs w:val="0"/>
-          <w:i w:val="0"/>
-          <w:iCs w:val="0"/>
-          <w:noProof w:val="0"/>
-          <w:sz w:val="28"/>
-          <w:szCs w:val="28"/>
-          <w:lang w:val="es-MX"/>
-        </w:rPr>
-      </w:pPr>
-      <w:r>
-        <w:rPr>
-          <w:rFonts w:ascii="Cambria" w:hAnsi="Cambria" w:eastAsia="Cambria" w:cs="Cambria"/>
-          <w:b w:val="0"/>
-          <w:bCs w:val="0"/>
-          <w:i w:val="0"/>
-          <w:iCs w:val="0"/>
-          <w:noProof w:val="0"/>
-          <w:sz w:val="28"/>
-          <w:szCs w:val="28"/>
-          <w:lang w:val="es-MX"/>
+    <w:p>
+      <w:pPr>
+        <w:spacing w:before="210" w:after="210" w:line="300" w:lineRule="auto"/>
+        <w:jc w:val="both"/>
+        <w:rPr>
+          <w:rFonts w:ascii="Cambria" w:eastAsia="Cambria" w:hAnsi="Cambria" w:cs="Cambria"/>
+          <w:sz w:val="28"/>
+          <w:szCs w:val="28"/>
+        </w:rPr>
+      </w:pPr>
+      <w:r>
+        <w:rPr>
+          <w:rFonts w:ascii="Cambria" w:eastAsia="Cambria" w:hAnsi="Cambria" w:cs="Cambria"/>
+          <w:sz w:val="28"/>
+          <w:szCs w:val="28"/>
         </w:rPr>
         <w:t>Un algoritmo es un conjunto de instrucciones o pasos definidos y ordenados que se siguen para resolver un problema o realizar una tarea específica. Aquí tienes un resumen sobre los algoritmos:</w:t>
       </w:r>
     </w:p>
-    <w:p xmlns:wp14="http://schemas.microsoft.com/office/word/2010/wordml" wp14:textId="06A572C0">
-      <w:pPr>
-        <w:pStyle w:val="ListParagraph"/>
+    <w:p>
+      <w:pPr>
+        <w:pStyle w:val="Prrafodelista"/>
         <w:numPr>
           <w:ilvl w:val="0"/>
           <w:numId w:val="1"/>
         </w:numPr>
-        <w:spacing w:before="0" w:beforeAutospacing="off" w:after="0" w:afterAutospacing="off" w:line="300" w:lineRule="auto"/>
-        <w:jc w:val="both"/>
-        <w:rPr>
-          <w:rFonts w:ascii="Cambria" w:hAnsi="Cambria" w:eastAsia="Cambria" w:cs="Cambria"/>
-          <w:b w:val="0"/>
-          <w:bCs w:val="0"/>
-          <w:i w:val="0"/>
-          <w:iCs w:val="0"/>
-          <w:noProof w:val="0"/>
-          <w:sz w:val="28"/>
-          <w:szCs w:val="28"/>
-          <w:lang w:val="es-MX"/>
-        </w:rPr>
-      </w:pPr>
-      <w:r>
-        <w:rPr>
-          <w:rFonts w:ascii="Cambria" w:hAnsi="Cambria" w:eastAsia="Cambria" w:cs="Cambria"/>
-          <w:b w:val="1"/>
-          <w:bCs w:val="1"/>
-          <w:i w:val="0"/>
-          <w:iCs w:val="0"/>
-          <w:noProof w:val="0"/>
-          <w:sz w:val="28"/>
-          <w:szCs w:val="28"/>
-          <w:lang w:val="es-MX"/>
+        <w:spacing w:after="0" w:line="300" w:lineRule="auto"/>
+        <w:jc w:val="both"/>
+        <w:rPr>
+          <w:rFonts w:ascii="Cambria" w:eastAsia="Cambria" w:hAnsi="Cambria" w:cs="Cambria"/>
+          <w:sz w:val="28"/>
+          <w:szCs w:val="28"/>
+        </w:rPr>
+      </w:pPr>
+      <w:r>
+        <w:rPr>
+          <w:rFonts w:ascii="Cambria" w:eastAsia="Cambria" w:hAnsi="Cambria" w:cs="Cambria"/>
+          <w:b/>
+          <w:bCs/>
+          <w:sz w:val="28"/>
+          <w:szCs w:val="28"/>
         </w:rPr>
         <w:t>Definición</w:t>
       </w:r>
       <w:r>
         <w:rPr>
-          <w:rFonts w:ascii="Cambria" w:hAnsi="Cambria" w:eastAsia="Cambria" w:cs="Cambria"/>
-          <w:b w:val="0"/>
-          <w:bCs w:val="0"/>
-          <w:i w:val="0"/>
-          <w:iCs w:val="0"/>
-          <w:noProof w:val="0"/>
-          <w:sz w:val="28"/>
-          <w:szCs w:val="28"/>
-          <w:lang w:val="es-MX"/>
+          <w:rFonts w:ascii="Cambria" w:eastAsia="Cambria" w:hAnsi="Cambria" w:cs="Cambria"/>
+          <w:sz w:val="28"/>
+          <w:szCs w:val="28"/>
         </w:rPr>
         <w:t>: Un algoritmo es una secuencia finita de pasos que llevan a la solución de un problema.</w:t>
       </w:r>
     </w:p>
-    <w:p xmlns:wp14="http://schemas.microsoft.com/office/word/2010/wordml" wp14:textId="392C1FBA">
-      <w:pPr>
-        <w:pStyle w:val="ListParagraph"/>
+    <w:p>
+      <w:pPr>
+        <w:pStyle w:val="Prrafodelista"/>
         <w:numPr>
           <w:ilvl w:val="0"/>
           <w:numId w:val="1"/>
         </w:numPr>
-        <w:spacing w:before="0" w:beforeAutospacing="off" w:after="0" w:afterAutospacing="off" w:line="300" w:lineRule="auto"/>
-        <w:jc w:val="both"/>
-        <w:rPr>
-          <w:rFonts w:ascii="Cambria" w:hAnsi="Cambria" w:eastAsia="Cambria" w:cs="Cambria"/>
-          <w:b w:val="0"/>
-          <w:bCs w:val="0"/>
-          <w:i w:val="0"/>
-          <w:iCs w:val="0"/>
-          <w:noProof w:val="0"/>
-          <w:sz w:val="28"/>
-          <w:szCs w:val="28"/>
-          <w:lang w:val="es-MX"/>
-        </w:rPr>
-      </w:pPr>
-      <w:r>
-        <w:rPr>
-          <w:rFonts w:ascii="Cambria" w:hAnsi="Cambria" w:eastAsia="Cambria" w:cs="Cambria"/>
-          <w:b w:val="1"/>
-          <w:bCs w:val="1"/>
-          <w:i w:val="0"/>
-          <w:iCs w:val="0"/>
-          <w:noProof w:val="0"/>
-          <w:sz w:val="28"/>
-          <w:szCs w:val="28"/>
-          <w:lang w:val="es-MX"/>
+        <w:spacing w:after="0" w:line="300" w:lineRule="auto"/>
+        <w:jc w:val="both"/>
+        <w:rPr>
+          <w:rFonts w:ascii="Cambria" w:eastAsia="Cambria" w:hAnsi="Cambria" w:cs="Cambria"/>
+          <w:sz w:val="28"/>
+          <w:szCs w:val="28"/>
+        </w:rPr>
+      </w:pPr>
+      <w:r>
+        <w:rPr>
+          <w:rFonts w:ascii="Cambria" w:eastAsia="Cambria" w:hAnsi="Cambria" w:cs="Cambria"/>
+          <w:b/>
+          <w:bCs/>
+          <w:sz w:val="28"/>
+          <w:szCs w:val="28"/>
         </w:rPr>
         <w:t>Características</w:t>
       </w:r>
       <w:r>
         <w:rPr>
-          <w:rFonts w:ascii="Cambria" w:hAnsi="Cambria" w:eastAsia="Cambria" w:cs="Cambria"/>
-          <w:b w:val="0"/>
-          <w:bCs w:val="0"/>
-          <w:i w:val="0"/>
-          <w:iCs w:val="0"/>
-          <w:noProof w:val="0"/>
-          <w:sz w:val="28"/>
-          <w:szCs w:val="28"/>
-          <w:lang w:val="es-MX"/>
+          <w:rFonts w:ascii="Cambria" w:eastAsia="Cambria" w:hAnsi="Cambria" w:cs="Cambria"/>
+          <w:sz w:val="28"/>
+          <w:szCs w:val="28"/>
         </w:rPr>
         <w:t>:</w:t>
       </w:r>
     </w:p>
-    <w:p xmlns:wp14="http://schemas.microsoft.com/office/word/2010/wordml" wp14:textId="3CFA448A">
-      <w:pPr>
-        <w:pStyle w:val="ListParagraph"/>
+    <w:p>
+      <w:pPr>
+        <w:pStyle w:val="Prrafodelista"/>
         <w:numPr>
           <w:ilvl w:val="1"/>
           <w:numId w:val="1"/>
         </w:numPr>
-        <w:spacing w:before="0" w:beforeAutospacing="off" w:after="0" w:afterAutospacing="off" w:line="300" w:lineRule="auto"/>
-        <w:jc w:val="both"/>
-        <w:rPr>
-          <w:rFonts w:ascii="Cambria" w:hAnsi="Cambria" w:eastAsia="Cambria" w:cs="Cambria"/>
-          <w:b w:val="0"/>
-          <w:bCs w:val="0"/>
-          <w:i w:val="0"/>
-          <w:iCs w:val="0"/>
-          <w:noProof w:val="0"/>
-          <w:sz w:val="28"/>
-          <w:szCs w:val="28"/>
-          <w:lang w:val="es-MX"/>
-        </w:rPr>
-      </w:pPr>
-      <w:r>
-        <w:rPr>
-          <w:rFonts w:ascii="Cambria" w:hAnsi="Cambria" w:eastAsia="Cambria" w:cs="Cambria"/>
-          <w:b w:val="1"/>
-          <w:bCs w:val="1"/>
-          <w:i w:val="0"/>
-          <w:iCs w:val="0"/>
-          <w:noProof w:val="0"/>
-          <w:sz w:val="28"/>
-          <w:szCs w:val="28"/>
-          <w:lang w:val="es-MX"/>
+        <w:spacing w:after="0" w:line="300" w:lineRule="auto"/>
+        <w:jc w:val="both"/>
+        <w:rPr>
+          <w:rFonts w:ascii="Cambria" w:eastAsia="Cambria" w:hAnsi="Cambria" w:cs="Cambria"/>
+          <w:sz w:val="28"/>
+          <w:szCs w:val="28"/>
+        </w:rPr>
+      </w:pPr>
+      <w:r>
+        <w:rPr>
+          <w:rFonts w:ascii="Cambria" w:eastAsia="Cambria" w:hAnsi="Cambria" w:cs="Cambria"/>
+          <w:b/>
+          <w:bCs/>
+          <w:sz w:val="28"/>
+          <w:szCs w:val="28"/>
         </w:rPr>
         <w:t>Finitud</w:t>
       </w:r>
       <w:r>
         <w:rPr>
-          <w:rFonts w:ascii="Cambria" w:hAnsi="Cambria" w:eastAsia="Cambria" w:cs="Cambria"/>
-          <w:b w:val="0"/>
-          <w:bCs w:val="0"/>
-          <w:i w:val="0"/>
-          <w:iCs w:val="0"/>
-          <w:noProof w:val="0"/>
-          <w:sz w:val="28"/>
-          <w:szCs w:val="28"/>
-          <w:lang w:val="es-MX"/>
+          <w:rFonts w:ascii="Cambria" w:eastAsia="Cambria" w:hAnsi="Cambria" w:cs="Cambria"/>
+          <w:sz w:val="28"/>
+          <w:szCs w:val="28"/>
         </w:rPr>
         <w:t>: Debe tener un número finito de pasos.</w:t>
       </w:r>
     </w:p>
-    <w:p xmlns:wp14="http://schemas.microsoft.com/office/word/2010/wordml" wp14:textId="0697A19D">
-      <w:pPr>
-        <w:pStyle w:val="ListParagraph"/>
+    <w:p>
+      <w:pPr>
+        <w:pStyle w:val="Prrafodelista"/>
         <w:numPr>
           <w:ilvl w:val="1"/>
           <w:numId w:val="1"/>
         </w:numPr>
-        <w:spacing w:before="0" w:beforeAutospacing="off" w:after="0" w:afterAutospacing="off" w:line="300" w:lineRule="auto"/>
-        <w:jc w:val="both"/>
-        <w:rPr>
-          <w:rFonts w:ascii="Cambria" w:hAnsi="Cambria" w:eastAsia="Cambria" w:cs="Cambria"/>
-          <w:b w:val="0"/>
-          <w:bCs w:val="0"/>
-          <w:i w:val="0"/>
-          <w:iCs w:val="0"/>
-          <w:noProof w:val="0"/>
-          <w:sz w:val="28"/>
-          <w:szCs w:val="28"/>
-          <w:lang w:val="es-MX"/>
-        </w:rPr>
-      </w:pPr>
-      <w:r>
-        <w:rPr>
-          <w:rFonts w:ascii="Cambria" w:hAnsi="Cambria" w:eastAsia="Cambria" w:cs="Cambria"/>
-          <w:b w:val="1"/>
-          <w:bCs w:val="1"/>
-          <w:i w:val="0"/>
-          <w:iCs w:val="0"/>
-          <w:noProof w:val="0"/>
-          <w:sz w:val="28"/>
-          <w:szCs w:val="28"/>
-          <w:lang w:val="es-MX"/>
+        <w:spacing w:after="0" w:line="300" w:lineRule="auto"/>
+        <w:jc w:val="both"/>
+        <w:rPr>
+          <w:rFonts w:ascii="Cambria" w:eastAsia="Cambria" w:hAnsi="Cambria" w:cs="Cambria"/>
+          <w:sz w:val="28"/>
+          <w:szCs w:val="28"/>
+        </w:rPr>
+      </w:pPr>
+      <w:r>
+        <w:rPr>
+          <w:rFonts w:ascii="Cambria" w:eastAsia="Cambria" w:hAnsi="Cambria" w:cs="Cambria"/>
+          <w:b/>
+          <w:bCs/>
+          <w:sz w:val="28"/>
+          <w:szCs w:val="28"/>
         </w:rPr>
         <w:t>Claridad</w:t>
       </w:r>
       <w:r>
         <w:rPr>
-          <w:rFonts w:ascii="Cambria" w:hAnsi="Cambria" w:eastAsia="Cambria" w:cs="Cambria"/>
-          <w:b w:val="0"/>
-          <w:bCs w:val="0"/>
-          <w:i w:val="0"/>
-          <w:iCs w:val="0"/>
-          <w:noProof w:val="0"/>
-          <w:sz w:val="28"/>
-          <w:szCs w:val="28"/>
-          <w:lang w:val="es-MX"/>
+          <w:rFonts w:ascii="Cambria" w:eastAsia="Cambria" w:hAnsi="Cambria" w:cs="Cambria"/>
+          <w:sz w:val="28"/>
+          <w:szCs w:val="28"/>
         </w:rPr>
         <w:t>: Cada paso debe ser claro y sin ambigüedades.</w:t>
       </w:r>
     </w:p>
-    <w:p xmlns:wp14="http://schemas.microsoft.com/office/word/2010/wordml" wp14:textId="038BB5EA">
-      <w:pPr>
-        <w:pStyle w:val="ListParagraph"/>
+    <w:p>
+      <w:pPr>
+        <w:pStyle w:val="Prrafodelista"/>
         <w:numPr>
           <w:ilvl w:val="1"/>
           <w:numId w:val="1"/>
         </w:numPr>
-        <w:spacing w:before="0" w:beforeAutospacing="off" w:after="0" w:afterAutospacing="off" w:line="300" w:lineRule="auto"/>
-        <w:jc w:val="both"/>
-        <w:rPr>
-          <w:rFonts w:ascii="Cambria" w:hAnsi="Cambria" w:eastAsia="Cambria" w:cs="Cambria"/>
-          <w:b w:val="0"/>
-          <w:bCs w:val="0"/>
-          <w:i w:val="0"/>
-          <w:iCs w:val="0"/>
-          <w:noProof w:val="0"/>
-          <w:sz w:val="28"/>
-          <w:szCs w:val="28"/>
-          <w:lang w:val="es-MX"/>
-        </w:rPr>
-      </w:pPr>
-      <w:r>
-        <w:rPr>
-          <w:rFonts w:ascii="Cambria" w:hAnsi="Cambria" w:eastAsia="Cambria" w:cs="Cambria"/>
-          <w:b w:val="1"/>
-          <w:bCs w:val="1"/>
-          <w:i w:val="0"/>
-          <w:iCs w:val="0"/>
-          <w:noProof w:val="0"/>
-          <w:sz w:val="28"/>
-          <w:szCs w:val="28"/>
-          <w:lang w:val="es-MX"/>
+        <w:spacing w:after="0" w:line="300" w:lineRule="auto"/>
+        <w:jc w:val="both"/>
+        <w:rPr>
+          <w:rFonts w:ascii="Cambria" w:eastAsia="Cambria" w:hAnsi="Cambria" w:cs="Cambria"/>
+          <w:sz w:val="28"/>
+          <w:szCs w:val="28"/>
+        </w:rPr>
+      </w:pPr>
+      <w:r>
+        <w:rPr>
+          <w:rFonts w:ascii="Cambria" w:eastAsia="Cambria" w:hAnsi="Cambria" w:cs="Cambria"/>
+          <w:b/>
+          <w:bCs/>
+          <w:sz w:val="28"/>
+          <w:szCs w:val="28"/>
         </w:rPr>
         <w:t>Eficiencia</w:t>
       </w:r>
       <w:r>
         <w:rPr>
-          <w:rFonts w:ascii="Cambria" w:hAnsi="Cambria" w:eastAsia="Cambria" w:cs="Cambria"/>
-          <w:b w:val="0"/>
-          <w:bCs w:val="0"/>
-          <w:i w:val="0"/>
-          <w:iCs w:val="0"/>
-          <w:noProof w:val="0"/>
-          <w:sz w:val="28"/>
-          <w:szCs w:val="28"/>
-          <w:lang w:val="es-MX"/>
+          <w:rFonts w:ascii="Cambria" w:eastAsia="Cambria" w:hAnsi="Cambria" w:cs="Cambria"/>
+          <w:sz w:val="28"/>
+          <w:szCs w:val="28"/>
         </w:rPr>
         <w:t>: Debe resolver el problema en un tiempo razonable y utilizando recursos mínimos.</w:t>
       </w:r>
     </w:p>
-    <w:p xmlns:wp14="http://schemas.microsoft.com/office/word/2010/wordml" wp14:textId="7996DCE2">
-      <w:pPr>
-        <w:pStyle w:val="ListParagraph"/>
+    <w:p>
+      <w:pPr>
+        <w:pStyle w:val="Prrafodelista"/>
         <w:numPr>
           <w:ilvl w:val="0"/>
           <w:numId w:val="1"/>
         </w:numPr>
-        <w:spacing w:before="0" w:beforeAutospacing="off" w:after="0" w:afterAutospacing="off" w:line="300" w:lineRule="auto"/>
-        <w:jc w:val="both"/>
-        <w:rPr>
-          <w:rFonts w:ascii="Cambria" w:hAnsi="Cambria" w:eastAsia="Cambria" w:cs="Cambria"/>
-          <w:b w:val="0"/>
-          <w:bCs w:val="0"/>
-          <w:i w:val="0"/>
-          <w:iCs w:val="0"/>
-          <w:noProof w:val="0"/>
-          <w:sz w:val="28"/>
-          <w:szCs w:val="28"/>
-          <w:lang w:val="es-MX"/>
-        </w:rPr>
-      </w:pPr>
-      <w:r>
-        <w:rPr>
-          <w:rFonts w:ascii="Cambria" w:hAnsi="Cambria" w:eastAsia="Cambria" w:cs="Cambria"/>
-          <w:b w:val="1"/>
-          <w:bCs w:val="1"/>
-          <w:i w:val="0"/>
-          <w:iCs w:val="0"/>
-          <w:noProof w:val="0"/>
-          <w:sz w:val="28"/>
-          <w:szCs w:val="28"/>
-          <w:lang w:val="es-MX"/>
+        <w:spacing w:after="0" w:line="300" w:lineRule="auto"/>
+        <w:jc w:val="both"/>
+        <w:rPr>
+          <w:rFonts w:ascii="Cambria" w:eastAsia="Cambria" w:hAnsi="Cambria" w:cs="Cambria"/>
+          <w:sz w:val="28"/>
+          <w:szCs w:val="28"/>
+        </w:rPr>
+      </w:pPr>
+      <w:r>
+        <w:rPr>
+          <w:rFonts w:ascii="Cambria" w:eastAsia="Cambria" w:hAnsi="Cambria" w:cs="Cambria"/>
+          <w:b/>
+          <w:bCs/>
+          <w:sz w:val="28"/>
+          <w:szCs w:val="28"/>
         </w:rPr>
         <w:t>Tipos de Algoritmos</w:t>
       </w:r>
       <w:r>
         <w:rPr>
-          <w:rFonts w:ascii="Cambria" w:hAnsi="Cambria" w:eastAsia="Cambria" w:cs="Cambria"/>
-          <w:b w:val="0"/>
-          <w:bCs w:val="0"/>
-          <w:i w:val="0"/>
-          <w:iCs w:val="0"/>
-          <w:noProof w:val="0"/>
-          <w:sz w:val="28"/>
-          <w:szCs w:val="28"/>
-          <w:lang w:val="es-MX"/>
+          <w:rFonts w:ascii="Cambria" w:eastAsia="Cambria" w:hAnsi="Cambria" w:cs="Cambria"/>
+          <w:sz w:val="28"/>
+          <w:szCs w:val="28"/>
         </w:rPr>
         <w:t>:</w:t>
       </w:r>
     </w:p>
-    <w:p xmlns:wp14="http://schemas.microsoft.com/office/word/2010/wordml" wp14:textId="5191EF3A">
-      <w:pPr>
-        <w:pStyle w:val="ListParagraph"/>
+    <w:p>
+      <w:pPr>
+        <w:pStyle w:val="Prrafodelista"/>
         <w:numPr>
           <w:ilvl w:val="1"/>
           <w:numId w:val="1"/>
         </w:numPr>
-        <w:spacing w:before="0" w:beforeAutospacing="off" w:after="0" w:afterAutospacing="off" w:line="300" w:lineRule="auto"/>
-        <w:jc w:val="both"/>
-        <w:rPr>
-          <w:rFonts w:ascii="Cambria" w:hAnsi="Cambria" w:eastAsia="Cambria" w:cs="Cambria"/>
-          <w:b w:val="0"/>
-          <w:bCs w:val="0"/>
-          <w:i w:val="0"/>
-          <w:iCs w:val="0"/>
-          <w:noProof w:val="0"/>
-          <w:sz w:val="28"/>
-          <w:szCs w:val="28"/>
-          <w:lang w:val="es-MX"/>
-        </w:rPr>
-      </w:pPr>
-      <w:r>
-        <w:rPr>
-          <w:rFonts w:ascii="Cambria" w:hAnsi="Cambria" w:eastAsia="Cambria" w:cs="Cambria"/>
-          <w:b w:val="1"/>
-          <w:bCs w:val="1"/>
-          <w:i w:val="0"/>
-          <w:iCs w:val="0"/>
-          <w:noProof w:val="0"/>
-          <w:sz w:val="28"/>
-          <w:szCs w:val="28"/>
-          <w:lang w:val="es-MX"/>
+        <w:spacing w:after="0" w:line="300" w:lineRule="auto"/>
+        <w:jc w:val="both"/>
+        <w:rPr>
+          <w:rFonts w:ascii="Cambria" w:eastAsia="Cambria" w:hAnsi="Cambria" w:cs="Cambria"/>
+          <w:sz w:val="28"/>
+          <w:szCs w:val="28"/>
+        </w:rPr>
+      </w:pPr>
+      <w:r>
+        <w:rPr>
+          <w:rFonts w:ascii="Cambria" w:eastAsia="Cambria" w:hAnsi="Cambria" w:cs="Cambria"/>
+          <w:b/>
+          <w:bCs/>
+          <w:sz w:val="28"/>
+          <w:szCs w:val="28"/>
         </w:rPr>
         <w:t>Algoritmos de búsqueda</w:t>
       </w:r>
       <w:r>
         <w:rPr>
-          <w:rFonts w:ascii="Cambria" w:hAnsi="Cambria" w:eastAsia="Cambria" w:cs="Cambria"/>
-          <w:b w:val="0"/>
-          <w:bCs w:val="0"/>
-          <w:i w:val="0"/>
-          <w:iCs w:val="0"/>
-          <w:noProof w:val="0"/>
-          <w:sz w:val="28"/>
-          <w:szCs w:val="28"/>
-          <w:lang w:val="es-MX"/>
+          <w:rFonts w:ascii="Cambria" w:eastAsia="Cambria" w:hAnsi="Cambria" w:cs="Cambria"/>
+          <w:sz w:val="28"/>
+          <w:szCs w:val="28"/>
         </w:rPr>
         <w:t>: Como la búsqueda binaria.</w:t>
       </w:r>
     </w:p>
-    <w:p xmlns:wp14="http://schemas.microsoft.com/office/word/2010/wordml" wp14:textId="1B1A2635">
-      <w:pPr>
-        <w:pStyle w:val="ListParagraph"/>
+    <w:p>
+      <w:pPr>
+        <w:pStyle w:val="Prrafodelista"/>
         <w:numPr>
           <w:ilvl w:val="1"/>
           <w:numId w:val="1"/>
         </w:numPr>
-        <w:spacing w:before="0" w:beforeAutospacing="off" w:after="0" w:afterAutospacing="off" w:line="300" w:lineRule="auto"/>
-        <w:jc w:val="both"/>
-        <w:rPr>
-          <w:rFonts w:ascii="Cambria" w:hAnsi="Cambria" w:eastAsia="Cambria" w:cs="Cambria"/>
-          <w:b w:val="0"/>
-          <w:bCs w:val="0"/>
-          <w:i w:val="0"/>
-          <w:iCs w:val="0"/>
-          <w:noProof w:val="0"/>
-          <w:sz w:val="28"/>
-          <w:szCs w:val="28"/>
-          <w:lang w:val="es-MX"/>
-        </w:rPr>
-      </w:pPr>
-      <w:r>
-        <w:rPr>
-          <w:rFonts w:ascii="Cambria" w:hAnsi="Cambria" w:eastAsia="Cambria" w:cs="Cambria"/>
-          <w:b w:val="1"/>
-          <w:bCs w:val="1"/>
-          <w:i w:val="0"/>
-          <w:iCs w:val="0"/>
-          <w:noProof w:val="0"/>
-          <w:sz w:val="28"/>
-          <w:szCs w:val="28"/>
-          <w:lang w:val="es-MX"/>
+        <w:spacing w:after="0" w:line="300" w:lineRule="auto"/>
+        <w:jc w:val="both"/>
+        <w:rPr>
+          <w:rFonts w:ascii="Cambria" w:eastAsia="Cambria" w:hAnsi="Cambria" w:cs="Cambria"/>
+          <w:sz w:val="28"/>
+          <w:szCs w:val="28"/>
+        </w:rPr>
+      </w:pPr>
+      <w:r>
+        <w:rPr>
+          <w:rFonts w:ascii="Cambria" w:eastAsia="Cambria" w:hAnsi="Cambria" w:cs="Cambria"/>
+          <w:b/>
+          <w:bCs/>
+          <w:sz w:val="28"/>
+          <w:szCs w:val="28"/>
         </w:rPr>
         <w:t>Algoritmos de ordenación</w:t>
       </w:r>
       <w:r>
         <w:rPr>
-          <w:rFonts w:ascii="Cambria" w:hAnsi="Cambria" w:eastAsia="Cambria" w:cs="Cambria"/>
-          <w:b w:val="0"/>
-          <w:bCs w:val="0"/>
-          <w:i w:val="0"/>
-          <w:iCs w:val="0"/>
-          <w:noProof w:val="0"/>
-          <w:sz w:val="28"/>
-          <w:szCs w:val="28"/>
-          <w:lang w:val="es-MX"/>
+          <w:rFonts w:ascii="Cambria" w:eastAsia="Cambria" w:hAnsi="Cambria" w:cs="Cambria"/>
+          <w:sz w:val="28"/>
+          <w:szCs w:val="28"/>
         </w:rPr>
         <w:t xml:space="preserve">: Como el ordenamiento por burbuja, </w:t>
       </w:r>
-      <w:r>
-        <w:rPr>
-          <w:rFonts w:ascii="Cambria" w:hAnsi="Cambria" w:eastAsia="Cambria" w:cs="Cambria"/>
-          <w:b w:val="0"/>
-          <w:bCs w:val="0"/>
-          <w:i w:val="0"/>
-          <w:iCs w:val="0"/>
-          <w:noProof w:val="0"/>
-          <w:sz w:val="28"/>
-          <w:szCs w:val="28"/>
-          <w:lang w:val="es-MX"/>
+      <w:proofErr w:type="spellStart"/>
+      <w:r>
+        <w:rPr>
+          <w:rFonts w:ascii="Cambria" w:eastAsia="Cambria" w:hAnsi="Cambria" w:cs="Cambria"/>
+          <w:sz w:val="28"/>
+          <w:szCs w:val="28"/>
         </w:rPr>
         <w:t>quicksort</w:t>
       </w:r>
-      <w:r>
-        <w:rPr>
-          <w:rFonts w:ascii="Cambria" w:hAnsi="Cambria" w:eastAsia="Cambria" w:cs="Cambria"/>
-          <w:b w:val="0"/>
-          <w:bCs w:val="0"/>
-          <w:i w:val="0"/>
-          <w:iCs w:val="0"/>
-          <w:noProof w:val="0"/>
-          <w:sz w:val="28"/>
-          <w:szCs w:val="28"/>
-          <w:lang w:val="es-MX"/>
+      <w:proofErr w:type="spellEnd"/>
+      <w:r>
+        <w:rPr>
+          <w:rFonts w:ascii="Cambria" w:eastAsia="Cambria" w:hAnsi="Cambria" w:cs="Cambria"/>
+          <w:sz w:val="28"/>
+          <w:szCs w:val="28"/>
         </w:rPr>
         <w:t xml:space="preserve">, </w:t>
       </w:r>
-      <w:r>
-        <w:rPr>
-          <w:rFonts w:ascii="Cambria" w:hAnsi="Cambria" w:eastAsia="Cambria" w:cs="Cambria"/>
-          <w:b w:val="0"/>
-          <w:bCs w:val="0"/>
-          <w:i w:val="0"/>
-          <w:iCs w:val="0"/>
-          <w:noProof w:val="0"/>
-          <w:sz w:val="28"/>
-          <w:szCs w:val="28"/>
-          <w:lang w:val="es-MX"/>
+      <w:proofErr w:type="spellStart"/>
+      <w:r>
+        <w:rPr>
+          <w:rFonts w:ascii="Cambria" w:eastAsia="Cambria" w:hAnsi="Cambria" w:cs="Cambria"/>
+          <w:sz w:val="28"/>
+          <w:szCs w:val="28"/>
         </w:rPr>
         <w:t>mergesort</w:t>
       </w:r>
-      <w:r>
-        <w:rPr>
-          <w:rFonts w:ascii="Cambria" w:hAnsi="Cambria" w:eastAsia="Cambria" w:cs="Cambria"/>
-          <w:b w:val="0"/>
-          <w:bCs w:val="0"/>
-          <w:i w:val="0"/>
-          <w:iCs w:val="0"/>
-          <w:noProof w:val="0"/>
-          <w:sz w:val="28"/>
-          <w:szCs w:val="28"/>
-          <w:lang w:val="es-MX"/>
+      <w:proofErr w:type="spellEnd"/>
+      <w:r>
+        <w:rPr>
+          <w:rFonts w:ascii="Cambria" w:eastAsia="Cambria" w:hAnsi="Cambria" w:cs="Cambria"/>
+          <w:sz w:val="28"/>
+          <w:szCs w:val="28"/>
         </w:rPr>
         <w:t>.</w:t>
       </w:r>
     </w:p>
-    <w:p xmlns:wp14="http://schemas.microsoft.com/office/word/2010/wordml" wp14:textId="65743CE4">
-      <w:pPr>
-        <w:pStyle w:val="ListParagraph"/>
+    <w:p>
+      <w:pPr>
+        <w:pStyle w:val="Prrafodelista"/>
         <w:numPr>
           <w:ilvl w:val="1"/>
           <w:numId w:val="1"/>
         </w:numPr>
-        <w:spacing w:before="0" w:beforeAutospacing="off" w:after="0" w:afterAutospacing="off" w:line="300" w:lineRule="auto"/>
-        <w:jc w:val="both"/>
-        <w:rPr>
-          <w:rFonts w:ascii="Cambria" w:hAnsi="Cambria" w:eastAsia="Cambria" w:cs="Cambria"/>
-          <w:b w:val="0"/>
-          <w:bCs w:val="0"/>
-          <w:i w:val="0"/>
-          <w:iCs w:val="0"/>
-          <w:noProof w:val="0"/>
-          <w:sz w:val="28"/>
-          <w:szCs w:val="28"/>
-          <w:lang w:val="es-MX"/>
-        </w:rPr>
-      </w:pPr>
-      <w:r>
-        <w:rPr>
-          <w:rFonts w:ascii="Cambria" w:hAnsi="Cambria" w:eastAsia="Cambria" w:cs="Cambria"/>
-          <w:b w:val="1"/>
-          <w:bCs w:val="1"/>
-          <w:i w:val="0"/>
-          <w:iCs w:val="0"/>
-          <w:noProof w:val="0"/>
-          <w:sz w:val="28"/>
-          <w:szCs w:val="28"/>
-          <w:lang w:val="es-MX"/>
+        <w:spacing w:after="0" w:line="300" w:lineRule="auto"/>
+        <w:jc w:val="both"/>
+        <w:rPr>
+          <w:rFonts w:ascii="Cambria" w:eastAsia="Cambria" w:hAnsi="Cambria" w:cs="Cambria"/>
+          <w:sz w:val="28"/>
+          <w:szCs w:val="28"/>
+        </w:rPr>
+      </w:pPr>
+      <w:r>
+        <w:rPr>
+          <w:rFonts w:ascii="Cambria" w:eastAsia="Cambria" w:hAnsi="Cambria" w:cs="Cambria"/>
+          <w:b/>
+          <w:bCs/>
+          <w:sz w:val="28"/>
+          <w:szCs w:val="28"/>
         </w:rPr>
         <w:t>Algoritmos de grafos</w:t>
       </w:r>
       <w:r>
         <w:rPr>
-          <w:rFonts w:ascii="Cambria" w:hAnsi="Cambria" w:eastAsia="Cambria" w:cs="Cambria"/>
-          <w:b w:val="0"/>
-          <w:bCs w:val="0"/>
-          <w:i w:val="0"/>
-          <w:iCs w:val="0"/>
-          <w:noProof w:val="0"/>
-          <w:sz w:val="28"/>
-          <w:szCs w:val="28"/>
-          <w:lang w:val="es-MX"/>
+          <w:rFonts w:ascii="Cambria" w:eastAsia="Cambria" w:hAnsi="Cambria" w:cs="Cambria"/>
+          <w:sz w:val="28"/>
+          <w:szCs w:val="28"/>
         </w:rPr>
         <w:t>: Como el algoritmo de Dijkstra para encontrar el camino más corto.</w:t>
       </w:r>
     </w:p>
-    <w:p xmlns:wp14="http://schemas.microsoft.com/office/word/2010/wordml" wp14:textId="7D605472">
-      <w:pPr>
-        <w:pStyle w:val="ListParagraph"/>
+    <w:p>
+      <w:pPr>
+        <w:pStyle w:val="Prrafodelista"/>
         <w:numPr>
           <w:ilvl w:val="1"/>
           <w:numId w:val="1"/>
         </w:numPr>
-        <w:spacing w:before="0" w:beforeAutospacing="off" w:after="0" w:afterAutospacing="off" w:line="300" w:lineRule="auto"/>
-        <w:jc w:val="both"/>
-        <w:rPr>
-          <w:rFonts w:ascii="Cambria" w:hAnsi="Cambria" w:eastAsia="Cambria" w:cs="Cambria"/>
-          <w:b w:val="0"/>
-          <w:bCs w:val="0"/>
-          <w:i w:val="0"/>
-          <w:iCs w:val="0"/>
-          <w:noProof w:val="0"/>
-          <w:sz w:val="28"/>
-          <w:szCs w:val="28"/>
-          <w:lang w:val="es-MX"/>
-        </w:rPr>
-      </w:pPr>
-      <w:r>
-        <w:rPr>
-          <w:rFonts w:ascii="Cambria" w:hAnsi="Cambria" w:eastAsia="Cambria" w:cs="Cambria"/>
-          <w:b w:val="1"/>
-          <w:bCs w:val="1"/>
-          <w:i w:val="0"/>
-          <w:iCs w:val="0"/>
-          <w:noProof w:val="0"/>
-          <w:sz w:val="28"/>
-          <w:szCs w:val="28"/>
-          <w:lang w:val="es-MX"/>
+        <w:spacing w:after="0" w:line="300" w:lineRule="auto"/>
+        <w:jc w:val="both"/>
+        <w:rPr>
+          <w:rFonts w:ascii="Cambria" w:eastAsia="Cambria" w:hAnsi="Cambria" w:cs="Cambria"/>
+          <w:sz w:val="28"/>
+          <w:szCs w:val="28"/>
+        </w:rPr>
+      </w:pPr>
+      <w:r>
+        <w:rPr>
+          <w:rFonts w:ascii="Cambria" w:eastAsia="Cambria" w:hAnsi="Cambria" w:cs="Cambria"/>
+          <w:b/>
+          <w:bCs/>
+          <w:sz w:val="28"/>
+          <w:szCs w:val="28"/>
         </w:rPr>
         <w:t>Algoritmos recursivos</w:t>
       </w:r>
       <w:r>
         <w:rPr>
-          <w:rFonts w:ascii="Cambria" w:hAnsi="Cambria" w:eastAsia="Cambria" w:cs="Cambria"/>
-          <w:b w:val="0"/>
-          <w:bCs w:val="0"/>
-          <w:i w:val="0"/>
-          <w:iCs w:val="0"/>
-          <w:noProof w:val="0"/>
-          <w:sz w:val="28"/>
-          <w:szCs w:val="28"/>
-          <w:lang w:val="es-MX"/>
+          <w:rFonts w:ascii="Cambria" w:eastAsia="Cambria" w:hAnsi="Cambria" w:cs="Cambria"/>
+          <w:sz w:val="28"/>
+          <w:szCs w:val="28"/>
         </w:rPr>
         <w:t>: Que se llaman a sí mismos para resolver subproblemas más pequeños.</w:t>
       </w:r>
     </w:p>
-    <w:p xmlns:wp14="http://schemas.microsoft.com/office/word/2010/wordml" wp14:textId="1B4CF270">
-      <w:pPr>
-        <w:pStyle w:val="ListParagraph"/>
+    <w:p>
+      <w:pPr>
+        <w:pStyle w:val="Prrafodelista"/>
         <w:numPr>
           <w:ilvl w:val="0"/>
           <w:numId w:val="1"/>
         </w:numPr>
-        <w:spacing w:before="0" w:beforeAutospacing="off" w:after="0" w:afterAutospacing="off" w:line="300" w:lineRule="auto"/>
-        <w:jc w:val="both"/>
-        <w:rPr>
-          <w:rFonts w:ascii="Cambria" w:hAnsi="Cambria" w:eastAsia="Cambria" w:cs="Cambria"/>
-          <w:b w:val="0"/>
-          <w:bCs w:val="0"/>
-          <w:i w:val="0"/>
-          <w:iCs w:val="0"/>
-          <w:noProof w:val="0"/>
-          <w:sz w:val="28"/>
-          <w:szCs w:val="28"/>
-          <w:lang w:val="es-MX"/>
-        </w:rPr>
-      </w:pPr>
-      <w:r>
-        <w:rPr>
-          <w:rFonts w:ascii="Cambria" w:hAnsi="Cambria" w:eastAsia="Cambria" w:cs="Cambria"/>
-          <w:b w:val="1"/>
-          <w:bCs w:val="1"/>
-          <w:i w:val="0"/>
-          <w:iCs w:val="0"/>
-          <w:noProof w:val="0"/>
-          <w:sz w:val="28"/>
-          <w:szCs w:val="28"/>
-          <w:lang w:val="es-MX"/>
+        <w:spacing w:after="0" w:line="300" w:lineRule="auto"/>
+        <w:jc w:val="both"/>
+        <w:rPr>
+          <w:rFonts w:ascii="Cambria" w:eastAsia="Cambria" w:hAnsi="Cambria" w:cs="Cambria"/>
+          <w:sz w:val="28"/>
+          <w:szCs w:val="28"/>
+        </w:rPr>
+      </w:pPr>
+      <w:r>
+        <w:rPr>
+          <w:rFonts w:ascii="Cambria" w:eastAsia="Cambria" w:hAnsi="Cambria" w:cs="Cambria"/>
+          <w:b/>
+          <w:bCs/>
+          <w:sz w:val="28"/>
+          <w:szCs w:val="28"/>
         </w:rPr>
         <w:t>Aplicaciones</w:t>
       </w:r>
       <w:r>
         <w:rPr>
-          <w:rFonts w:ascii="Cambria" w:hAnsi="Cambria" w:eastAsia="Cambria" w:cs="Cambria"/>
-          <w:b w:val="0"/>
-          <w:bCs w:val="0"/>
-          <w:i w:val="0"/>
-          <w:iCs w:val="0"/>
-          <w:noProof w:val="0"/>
-          <w:sz w:val="28"/>
-          <w:szCs w:val="28"/>
-          <w:lang w:val="es-MX"/>
+          <w:rFonts w:ascii="Cambria" w:eastAsia="Cambria" w:hAnsi="Cambria" w:cs="Cambria"/>
+          <w:sz w:val="28"/>
+          <w:szCs w:val="28"/>
         </w:rPr>
         <w:t>: Los algoritmos se utilizan en diversas áreas como la informática, matemáticas, ingeniería, y en la vida cotidiana para tareas como la planificación de rutas, cifrado de datos, y análisis de datos.</w:t>
       </w:r>
     </w:p>
-    <w:p xmlns:wp14="http://schemas.microsoft.com/office/word/2010/wordml" wp14:textId="30BADC72">
-      <w:pPr>
-        <w:jc w:val="both"/>
-        <w:rPr>
-          <w:rFonts w:ascii="Cambria" w:hAnsi="Cambria" w:eastAsia="Cambria" w:cs="Cambria"/>
+    <w:p>
+      <w:pPr>
+        <w:pStyle w:val="Prrafodelista"/>
+        <w:numPr>
+          <w:ilvl w:val="0"/>
+          <w:numId w:val="1"/>
+        </w:numPr>
+        <w:spacing w:after="0" w:line="300" w:lineRule="auto"/>
+        <w:jc w:val="both"/>
+        <w:rPr>
+          <w:rFonts w:ascii="Cambria" w:eastAsia="Cambria" w:hAnsi="Cambria" w:cs="Cambria"/>
+          <w:sz w:val="28"/>
+          <w:szCs w:val="28"/>
+        </w:rPr>
+      </w:pPr>
+      <w:r>
+        <w:rPr>
+          <w:rFonts w:ascii="Cambria" w:eastAsia="Cambria" w:hAnsi="Cambria" w:cs="Cambria"/>
+          <w:b/>
+          <w:bCs/>
+          <w:sz w:val="28"/>
+          <w:szCs w:val="28"/>
+        </w:rPr>
+        <w:t>Representación de algoritmos</w:t>
+      </w:r>
+      <w:r>
+        <w:rPr>
+          <w:rFonts w:ascii="Cambria" w:eastAsia="Cambria" w:hAnsi="Cambria" w:cs="Cambria"/>
+          <w:sz w:val="28"/>
+          <w:szCs w:val="28"/>
+        </w:rPr>
+        <w:t>:</w:t>
+      </w:r>
+      <w:r>
+        <w:rPr>
+          <w:rFonts w:ascii="Cambria" w:eastAsia="Cambria" w:hAnsi="Cambria" w:cs="Cambria"/>
+          <w:sz w:val="28"/>
+          <w:szCs w:val="28"/>
+        </w:rPr>
+        <w:t xml:space="preserve"> </w:t>
+      </w:r>
+    </w:p>
+    <w:p>
+      <w:pPr>
+        <w:pStyle w:val="Prrafodelista"/>
+        <w:numPr>
+          <w:ilvl w:val="0"/>
+          <w:numId w:val="2"/>
+        </w:numPr>
+        <w:spacing w:after="0" w:line="300" w:lineRule="auto"/>
+        <w:jc w:val="both"/>
+        <w:rPr>
+          <w:rFonts w:ascii="Cambria" w:eastAsia="Cambria" w:hAnsi="Cambria" w:cs="Cambria"/>
+          <w:sz w:val="28"/>
+          <w:szCs w:val="28"/>
+        </w:rPr>
+      </w:pPr>
+      <w:r>
+        <w:rPr>
+          <w:rFonts w:ascii="Cambria" w:eastAsia="Cambria" w:hAnsi="Cambria" w:cs="Cambria"/>
+          <w:sz w:val="28"/>
+          <w:szCs w:val="28"/>
+        </w:rPr>
+        <w:t>Pseudocódigo: Una forma textual de describir el algoritmo usando estructuras similares a los lenguajes de programación, pero sin la rigurosidad sintáctica de estos.</w:t>
+      </w:r>
+    </w:p>
+    <w:p>
+      <w:pPr>
+        <w:pStyle w:val="Prrafodelista"/>
+        <w:numPr>
+          <w:ilvl w:val="0"/>
+          <w:numId w:val="2"/>
+        </w:numPr>
+        <w:spacing w:after="0" w:line="300" w:lineRule="auto"/>
+        <w:jc w:val="both"/>
+        <w:rPr>
+          <w:rFonts w:ascii="Cambria" w:eastAsia="Cambria" w:hAnsi="Cambria" w:cs="Cambria"/>
+          <w:sz w:val="28"/>
+          <w:szCs w:val="28"/>
+        </w:rPr>
+      </w:pPr>
+      <w:r>
+        <w:rPr>
+          <w:rFonts w:ascii="Cambria" w:eastAsia="Cambria" w:hAnsi="Cambria" w:cs="Cambria"/>
+          <w:sz w:val="28"/>
+          <w:szCs w:val="28"/>
+        </w:rPr>
+        <w:t>Diagramas de flujo: Representación gráfica que usa símbolos y flechas para ilustrar el flujo de ejecución del algoritmo.</w:t>
+      </w:r>
+    </w:p>
+    <w:p>
+      <w:pPr>
+        <w:pStyle w:val="Prrafodelista"/>
+        <w:numPr>
+          <w:ilvl w:val="0"/>
+          <w:numId w:val="2"/>
+        </w:numPr>
+        <w:spacing w:after="0" w:line="300" w:lineRule="auto"/>
+        <w:jc w:val="both"/>
+        <w:rPr>
+          <w:rFonts w:ascii="Cambria" w:eastAsia="Cambria" w:hAnsi="Cambria" w:cs="Cambria"/>
+          <w:sz w:val="28"/>
+          <w:szCs w:val="28"/>
+        </w:rPr>
+      </w:pPr>
+      <w:r>
+        <w:rPr>
+          <w:rFonts w:ascii="Cambria" w:eastAsia="Cambria" w:hAnsi="Cambria" w:cs="Cambria"/>
+          <w:sz w:val="28"/>
+          <w:szCs w:val="28"/>
+        </w:rPr>
+        <w:t>Código fuente: Implementación directa del algoritmo en un lenguaje de programación, como Python, Java o C++.</w:t>
+      </w:r>
+    </w:p>
+    <w:p>
+      <w:pPr>
+        <w:pStyle w:val="Prrafodelista"/>
+        <w:numPr>
+          <w:ilvl w:val="0"/>
+          <w:numId w:val="2"/>
+        </w:numPr>
+        <w:spacing w:after="0" w:line="300" w:lineRule="auto"/>
+        <w:jc w:val="both"/>
+        <w:rPr>
+          <w:rFonts w:ascii="Cambria" w:eastAsia="Cambria" w:hAnsi="Cambria" w:cs="Cambria"/>
+          <w:sz w:val="28"/>
+          <w:szCs w:val="28"/>
+        </w:rPr>
+      </w:pPr>
+      <w:r>
+        <w:rPr>
+          <w:rFonts w:ascii="Cambria" w:eastAsia="Cambria" w:hAnsi="Cambria" w:cs="Cambria"/>
+          <w:sz w:val="28"/>
+          <w:szCs w:val="28"/>
+        </w:rPr>
+        <w:lastRenderedPageBreak/>
+        <w:t>Expresión matemática: Algunos algoritmos pueden describirse mediante fórmulas o ecuaciones matemáticas, como los usados en la criptografía.</w:t>
+      </w:r>
+    </w:p>
+    <w:p>
+      <w:pPr>
+        <w:pStyle w:val="Prrafodelista"/>
+        <w:numPr>
+          <w:ilvl w:val="0"/>
+          <w:numId w:val="1"/>
+        </w:numPr>
+        <w:spacing w:after="0" w:line="300" w:lineRule="auto"/>
+        <w:jc w:val="both"/>
+        <w:rPr>
+          <w:rFonts w:ascii="Cambria" w:eastAsia="Cambria" w:hAnsi="Cambria" w:cs="Cambria"/>
+          <w:b/>
+          <w:bCs/>
+          <w:sz w:val="28"/>
+          <w:szCs w:val="28"/>
+        </w:rPr>
+      </w:pPr>
+      <w:r>
+        <w:rPr>
+          <w:rFonts w:ascii="Cambria" w:eastAsia="Cambria" w:hAnsi="Cambria" w:cs="Cambria"/>
+          <w:b/>
+          <w:bCs/>
+          <w:sz w:val="28"/>
+          <w:szCs w:val="28"/>
+        </w:rPr>
+        <w:t xml:space="preserve">Algoritmos en la vida cotidiana: </w:t>
+      </w:r>
+    </w:p>
+    <w:p>
+      <w:pPr>
+        <w:spacing w:after="0" w:line="300" w:lineRule="auto"/>
+        <w:jc w:val="both"/>
+        <w:rPr>
+          <w:rFonts w:ascii="Cambria" w:eastAsia="Cambria" w:hAnsi="Cambria" w:cs="Cambria"/>
+          <w:sz w:val="28"/>
+          <w:szCs w:val="28"/>
+        </w:rPr>
+      </w:pPr>
+      <w:r>
+        <w:rPr>
+          <w:rFonts w:ascii="Cambria" w:eastAsia="Cambria" w:hAnsi="Cambria" w:cs="Cambria"/>
+          <w:sz w:val="28"/>
+          <w:szCs w:val="28"/>
+        </w:rPr>
+        <w:t>Muchos aspectos de la vida diaria están influenciados por algoritmos, aunque no siempre se note:</w:t>
+      </w:r>
+    </w:p>
+    <w:p>
+      <w:pPr>
+        <w:numPr>
+          <w:ilvl w:val="0"/>
+          <w:numId w:val="3"/>
+        </w:numPr>
+        <w:spacing w:after="0" w:line="300" w:lineRule="auto"/>
+        <w:jc w:val="both"/>
+        <w:rPr>
+          <w:rFonts w:ascii="Cambria" w:eastAsia="Cambria" w:hAnsi="Cambria" w:cs="Cambria"/>
+          <w:sz w:val="28"/>
+          <w:szCs w:val="28"/>
+        </w:rPr>
+      </w:pPr>
+      <w:r>
+        <w:rPr>
+          <w:noProof/>
+        </w:rPr>
+        <w:drawing>
+          <wp:anchor distT="0" distB="0" distL="114300" distR="114300" simplePos="0" relativeHeight="251658240" behindDoc="0" locked="0" layoutInCell="1" allowOverlap="1" wp14:anchorId="7254DF7B" wp14:editId="41E73246">
+            <wp:simplePos x="0" y="0"/>
+            <wp:positionH relativeFrom="margin">
+              <wp:posOffset>-180975</wp:posOffset>
+            </wp:positionH>
+            <wp:positionV relativeFrom="paragraph">
+              <wp:posOffset>99060</wp:posOffset>
+            </wp:positionV>
+            <wp:extent cx="3905250" cy="2433320"/>
+            <wp:effectExtent l="0" t="0" r="0" b="5080"/>
+            <wp:wrapSquare wrapText="bothSides"/>
+            <wp:docPr id="79097353" name="Imagen 1" descr="Qué es un algoritmo? | Escuela de programación, robótica y pensamiento  computacional | Codelearn.es"/>
+            <wp:cNvGraphicFramePr>
+              <a:graphicFrameLocks xmlns:a="http://schemas.openxmlformats.org/drawingml/2006/main" noChangeAspect="1"/>
+            </wp:cNvGraphicFramePr>
+            <a:graphic xmlns:a="http://schemas.openxmlformats.org/drawingml/2006/main">
+              <a:graphicData uri="http://schemas.openxmlformats.org/drawingml/2006/picture">
+                <pic:pic xmlns:pic="http://schemas.openxmlformats.org/drawingml/2006/picture">
+                  <pic:nvPicPr>
+                    <pic:cNvPr id="0" name="Picture 1" descr="Qué es un algoritmo? | Escuela de programación, robótica y pensamiento  computacional | Codelearn.es"/>
+                    <pic:cNvPicPr>
+                      <a:picLocks noChangeAspect="1" noChangeArrowheads="1"/>
+                    </pic:cNvPicPr>
+                  </pic:nvPicPr>
+                  <pic:blipFill>
+                    <a:blip r:embed="rId7">
+                      <a:extLst>
+                        <a:ext uri="{28A0092B-C50C-407E-A947-70E740481C1C}">
+                          <a14:useLocalDpi xmlns:a14="http://schemas.microsoft.com/office/drawing/2010/main" val="0"/>
+                        </a:ext>
+                      </a:extLst>
+                    </a:blip>
+                    <a:srcRect/>
+                    <a:stretch>
+                      <a:fillRect/>
+                    </a:stretch>
+                  </pic:blipFill>
+                  <pic:spPr bwMode="auto">
+                    <a:xfrm>
+                      <a:off x="0" y="0"/>
+                      <a:ext cx="3905250" cy="2433320"/>
+                    </a:xfrm>
+                    <a:prstGeom prst="rect">
+                      <a:avLst/>
+                    </a:prstGeom>
+                    <a:noFill/>
+                    <a:ln>
+                      <a:noFill/>
+                    </a:ln>
+                  </pic:spPr>
+                </pic:pic>
+              </a:graphicData>
+            </a:graphic>
+          </wp:anchor>
+        </w:drawing>
+      </w:r>
+      <w:r>
+        <w:rPr>
+          <w:rFonts w:ascii="Cambria" w:eastAsia="Cambria" w:hAnsi="Cambria" w:cs="Cambria"/>
+          <w:sz w:val="28"/>
+          <w:szCs w:val="28"/>
+        </w:rPr>
+        <w:t>Motores de búsqueda: Google usa algoritmos como PageRank para clasificar páginas web.</w:t>
+      </w:r>
+    </w:p>
+    <w:p>
+      <w:pPr>
+        <w:numPr>
+          <w:ilvl w:val="0"/>
+          <w:numId w:val="3"/>
+        </w:numPr>
+        <w:spacing w:after="0" w:line="300" w:lineRule="auto"/>
+        <w:jc w:val="both"/>
+        <w:rPr>
+          <w:rFonts w:ascii="Cambria" w:eastAsia="Cambria" w:hAnsi="Cambria" w:cs="Cambria"/>
+          <w:sz w:val="28"/>
+          <w:szCs w:val="28"/>
+        </w:rPr>
+      </w:pPr>
+      <w:r>
+        <w:rPr>
+          <w:rFonts w:ascii="Cambria" w:eastAsia="Cambria" w:hAnsi="Cambria" w:cs="Cambria"/>
+          <w:sz w:val="28"/>
+          <w:szCs w:val="28"/>
+        </w:rPr>
+        <w:t>Redes sociales: Algoritmos personalizan el contenido en Facebook, Instagram y TikTok según las preferencias del usuario.</w:t>
+      </w:r>
+    </w:p>
+    <w:p>
+      <w:pPr>
+        <w:numPr>
+          <w:ilvl w:val="0"/>
+          <w:numId w:val="3"/>
+        </w:numPr>
+        <w:spacing w:after="0" w:line="300" w:lineRule="auto"/>
+        <w:jc w:val="both"/>
+        <w:rPr>
+          <w:rFonts w:ascii="Cambria" w:eastAsia="Cambria" w:hAnsi="Cambria" w:cs="Cambria"/>
+          <w:sz w:val="28"/>
+          <w:szCs w:val="28"/>
+        </w:rPr>
+      </w:pPr>
+      <w:r>
+        <w:rPr>
+          <w:rFonts w:ascii="Cambria" w:eastAsia="Cambria" w:hAnsi="Cambria" w:cs="Cambria"/>
+          <w:sz w:val="28"/>
+          <w:szCs w:val="28"/>
+        </w:rPr>
+        <w:t>Sistemas de recomendación: Netflix, Spotify y Amazon sugieren contenido basado en el comportamiento del usuario.</w:t>
+      </w:r>
+    </w:p>
+    <w:p>
+      <w:pPr>
+        <w:numPr>
+          <w:ilvl w:val="0"/>
+          <w:numId w:val="3"/>
+        </w:numPr>
+        <w:spacing w:after="0" w:line="300" w:lineRule="auto"/>
+        <w:jc w:val="both"/>
+        <w:rPr>
+          <w:rFonts w:ascii="Cambria" w:eastAsia="Cambria" w:hAnsi="Cambria" w:cs="Cambria"/>
+          <w:sz w:val="28"/>
+          <w:szCs w:val="28"/>
+        </w:rPr>
+      </w:pPr>
+      <w:r>
+        <w:rPr>
+          <w:rFonts w:ascii="Cambria" w:eastAsia="Cambria" w:hAnsi="Cambria" w:cs="Cambria"/>
+          <w:sz w:val="28"/>
+          <w:szCs w:val="28"/>
+        </w:rPr>
+        <w:t>Automóviles autónomos: Algoritmos de visión artificial y aprendizaje automático permiten la conducción autónoma.</w:t>
+      </w:r>
+    </w:p>
+    <w:p>
+      <w:pPr>
+        <w:spacing w:after="0" w:line="300" w:lineRule="auto"/>
+        <w:jc w:val="both"/>
+        <w:rPr>
+          <w:rFonts w:ascii="Cambria" w:eastAsia="Cambria" w:hAnsi="Cambria" w:cs="Cambria"/>
+          <w:sz w:val="28"/>
+          <w:szCs w:val="28"/>
+        </w:rPr>
+      </w:pPr>
+    </w:p>
+    <w:p>
+      <w:pPr>
+        <w:spacing w:after="0" w:line="300" w:lineRule="auto"/>
+        <w:jc w:val="both"/>
+        <w:rPr>
+          <w:rFonts w:ascii="Cambria" w:eastAsia="Cambria" w:hAnsi="Cambria" w:cs="Cambria"/>
+          <w:b/>
+          <w:bCs/>
+          <w:sz w:val="28"/>
+          <w:szCs w:val="28"/>
+        </w:rPr>
+      </w:pPr>
+    </w:p>
+    <w:p>
+      <w:pPr>
+        <w:spacing w:after="0" w:line="300" w:lineRule="auto"/>
+        <w:jc w:val="both"/>
+        <w:rPr>
+          <w:rFonts w:ascii="Cambria" w:eastAsia="Cambria" w:hAnsi="Cambria" w:cs="Cambria"/>
+          <w:sz w:val="28"/>
+          <w:szCs w:val="28"/>
+        </w:rPr>
+      </w:pPr>
+    </w:p>
+    <w:p>
+      <w:pPr>
+        <w:spacing w:after="0" w:line="300" w:lineRule="auto"/>
+        <w:jc w:val="both"/>
+        <w:rPr>
+          <w:rFonts w:ascii="Cambria" w:eastAsia="Cambria" w:hAnsi="Cambria" w:cs="Cambria"/>
+          <w:sz w:val="28"/>
+          <w:szCs w:val="28"/>
+        </w:rPr>
+      </w:pPr>
+    </w:p>
+    <w:p>
+      <w:pPr>
+        <w:jc w:val="both"/>
+        <w:rPr>
+          <w:rFonts w:ascii="Cambria" w:eastAsia="Cambria" w:hAnsi="Cambria" w:cs="Cambria"/>
           <w:sz w:val="28"/>
           <w:szCs w:val="28"/>
         </w:rPr>
       </w:pPr>
     </w:p>
     <w:sectPr>
-      <w:pgSz w:w="11906" w:h="16838" w:orient="portrait"/>
+      <w:pgSz w:w="11906" w:h="16838"/>
       <w:pgMar w:top="1417" w:right="1701" w:bottom="1417" w:left="1701" w:header="708" w:footer="708" w:gutter="0"/>
       <w:cols w:space="708"/>
       <w:docGrid w:linePitch="360"/>
@@ -693,9 +862,9 @@
 </file>
 
 <file path=word/endnotes.xml><?xml version="1.0" encoding="utf-8"?>
-<w:endnotes xmlns:wpc="http://schemas.microsoft.com/office/word/2010/wordprocessingCanvas" xmlns:cx="http://schemas.microsoft.com/office/drawing/2014/chartex" xmlns:cx1="http://schemas.microsoft.com/office/drawing/2015/9/8/chartex" xmlns:cx2="http://schemas.microsoft.com/office/drawing/2015/10/21/chartex" xmlns:cx3="http://schemas.microsoft.com/office/drawing/2016/5/9/chartex" xmlns:cx4="http://schemas.microsoft.com/office/drawing/2016/5/10/chartex" xmlns:cx5="http://schemas.microsoft.com/office/drawing/2016/5/11/chartex" xmlns:cx6="http://schemas.microsoft.com/office/drawing/2016/5/12/chartex" xmlns:cx7="http://schemas.microsoft.com/office/drawing/2016/5/13/chartex" xmlns:cx8="http://schemas.microsoft.com/office/drawing/2016/5/14/chartex" xmlns:mc="http://schemas.openxmlformats.org/markup-compatibility/2006" xmlns:aink="http://schemas.microsoft.com/office/drawing/2016/ink" xmlns:am3d="http://schemas.microsoft.com/office/drawing/2017/model3d" xmlns:o="urn:schemas-microsoft-com:office:office" xmlns:r="http://schemas.openxmlformats.org/officeDocument/2006/relationships" xmlns:m="http://schemas.openxmlformats.org/officeDocument/2006/math" xmlns:v="urn:schemas-microsoft-com:vml" xmlns:wp14="http://schemas.microsoft.com/office/word/2010/wordprocessingDrawing" xmlns:wp="http://schemas.openxmlformats.org/drawingml/2006/wordprocessingDrawing" xmlns:w10="urn:schemas-microsoft-com:office:word" xmlns:w="http://schemas.openxmlformats.org/wordprocessingml/2006/main" xmlns:w14="http://schemas.microsoft.com/office/word/2010/wordml" xmlns:w15="http://schemas.microsoft.com/office/word/2012/wordml" xmlns:w16cid="http://schemas.microsoft.com/office/word/2016/wordml/cid" xmlns:w16se="http://schemas.microsoft.com/office/word/2015/wordml/symex" xmlns:wpg="http://schemas.microsoft.com/office/word/2010/wordprocessingGroup" xmlns:wpi="http://schemas.microsoft.com/office/word/2010/wordprocessingInk" xmlns:wne="http://schemas.microsoft.com/office/word/2006/wordml" xmlns:wps="http://schemas.microsoft.com/office/word/2010/wordprocessingShape" xmlns:w16="http://schemas.microsoft.com/office/word/2018/wordml" xmlns:w16cex="http://schemas.microsoft.com/office/word/2018/wordml/cex" xmlns:w16sdtdh="http://schemas.microsoft.com/office/word/2020/wordml/sdtdatahash" xmlns:w16sdtfl="http://schemas.microsoft.com/office/word/2024/wordml/sdtformatlock" mc:Ignorable="w14 w15 w16se w16cid wp14 w16 w16cex w16sdtdh w16sdtfl">
+<w:endnotes xmlns:wpc="http://schemas.microsoft.com/office/word/2010/wordprocessingCanvas" xmlns:cx="http://schemas.microsoft.com/office/drawing/2014/chartex" xmlns:cx1="http://schemas.microsoft.com/office/drawing/2015/9/8/chartex" xmlns:cx2="http://schemas.microsoft.com/office/drawing/2015/10/21/chartex" xmlns:cx3="http://schemas.microsoft.com/office/drawing/2016/5/9/chartex" xmlns:cx4="http://schemas.microsoft.com/office/drawing/2016/5/10/chartex" xmlns:cx5="http://schemas.microsoft.com/office/drawing/2016/5/11/chartex" xmlns:cx6="http://schemas.microsoft.com/office/drawing/2016/5/12/chartex" xmlns:cx7="http://schemas.microsoft.com/office/drawing/2016/5/13/chartex" xmlns:cx8="http://schemas.microsoft.com/office/drawing/2016/5/14/chartex" xmlns:mc="http://schemas.openxmlformats.org/markup-compatibility/2006" xmlns:aink="http://schemas.microsoft.com/office/drawing/2016/ink" xmlns:am3d="http://schemas.microsoft.com/office/drawing/2017/model3d" xmlns:o="urn:schemas-microsoft-com:office:office" xmlns:oel="http://schemas.microsoft.com/office/2019/extlst" xmlns:r="http://schemas.openxmlformats.org/officeDocument/2006/relationships" xmlns:m="http://schemas.openxmlformats.org/officeDocument/2006/math" xmlns:v="urn:schemas-microsoft-com:vml" xmlns:wp14="http://schemas.microsoft.com/office/word/2010/wordprocessingDrawing" xmlns:wp="http://schemas.openxmlformats.org/drawingml/2006/wordprocessingDrawing" xmlns:w10="urn:schemas-microsoft-com:office:word" xmlns:w="http://schemas.openxmlformats.org/wordprocessingml/2006/main" xmlns:w14="http://schemas.microsoft.com/office/word/2010/wordml" xmlns:w15="http://schemas.microsoft.com/office/word/2012/wordml" xmlns:w16cex="http://schemas.microsoft.com/office/word/2018/wordml/cex" xmlns:w16cid="http://schemas.microsoft.com/office/word/2016/wordml/cid" xmlns:w16="http://schemas.microsoft.com/office/word/2018/wordml" xmlns:w16du="http://schemas.microsoft.com/office/word/2023/wordml/word16du" xmlns:w16sdtdh="http://schemas.microsoft.com/office/word/2020/wordml/sdtdatahash" xmlns:w16sdtfl="http://schemas.microsoft.com/office/word/2024/wordml/sdtformatlock" xmlns:w16se="http://schemas.microsoft.com/office/word/2015/wordml/symex" xmlns:wpg="http://schemas.microsoft.com/office/word/2010/wordprocessingGroup" xmlns:wpi="http://schemas.microsoft.com/office/word/2010/wordprocessingInk" xmlns:wne="http://schemas.microsoft.com/office/word/2006/wordml" xmlns:wps="http://schemas.microsoft.com/office/word/2010/wordprocessingShape" mc:Ignorable="w14 w15 w16se w16cid w16 w16cex w16sdtdh w16sdtfl w16du wp14">
   <w:endnote w:type="separator" w:id="-1">
-    <w:p xmlns:wp14="http://schemas.microsoft.com/office/word/2010/wordml" wp14:textId="77777777">
+    <w:p>
       <w:pPr>
         <w:spacing w:after="0" w:line="240" w:lineRule="auto"/>
       </w:pPr>
@@ -705,7 +874,7 @@
     </w:p>
   </w:endnote>
   <w:endnote w:type="continuationSeparator" w:id="0">
-    <w:p xmlns:wp14="http://schemas.microsoft.com/office/word/2010/wordml" wp14:textId="77777777">
+    <w:p>
       <w:pPr>
         <w:spacing w:after="0" w:line="240" w:lineRule="auto"/>
       </w:pPr>
@@ -718,9 +887,9 @@
 </file>
 
 <file path=word/footnotes.xml><?xml version="1.0" encoding="utf-8"?>
-<w:footnotes xmlns:wpc="http://schemas.microsoft.com/office/word/2010/wordprocessingCanvas" xmlns:cx="http://schemas.microsoft.com/office/drawing/2014/chartex" xmlns:cx1="http://schemas.microsoft.com/office/drawing/2015/9/8/chartex" xmlns:cx2="http://schemas.microsoft.com/office/drawing/2015/10/21/chartex" xmlns:cx3="http://schemas.microsoft.com/office/drawing/2016/5/9/chartex" xmlns:cx4="http://schemas.microsoft.com/office/drawing/2016/5/10/chartex" xmlns:cx5="http://schemas.microsoft.com/office/drawing/2016/5/11/chartex" xmlns:cx6="http://schemas.microsoft.com/office/drawing/2016/5/12/chartex" xmlns:cx7="http://schemas.microsoft.com/office/drawing/2016/5/13/chartex" xmlns:cx8="http://schemas.microsoft.com/office/drawing/2016/5/14/chartex" xmlns:mc="http://schemas.openxmlformats.org/markup-compatibility/2006" xmlns:aink="http://schemas.microsoft.com/office/drawing/2016/ink" xmlns:am3d="http://schemas.microsoft.com/office/drawing/2017/model3d" xmlns:o="urn:schemas-microsoft-com:office:office" xmlns:r="http://schemas.openxmlformats.org/officeDocument/2006/relationships" xmlns:m="http://schemas.openxmlformats.org/officeDocument/2006/math" xmlns:v="urn:schemas-microsoft-com:vml" xmlns:wp14="http://schemas.microsoft.com/office/word/2010/wordprocessingDrawing" xmlns:wp="http://schemas.openxmlformats.org/drawingml/2006/wordprocessingDrawing" xmlns:w10="urn:schemas-microsoft-com:office:word" xmlns:w="http://schemas.openxmlformats.org/wordprocessingml/2006/main" xmlns:w14="http://schemas.microsoft.com/office/word/2010/wordml" xmlns:w15="http://schemas.microsoft.com/office/word/2012/wordml" xmlns:w16cid="http://schemas.microsoft.com/office/word/2016/wordml/cid" xmlns:w16se="http://schemas.microsoft.com/office/word/2015/wordml/symex" xmlns:wpg="http://schemas.microsoft.com/office/word/2010/wordprocessingGroup" xmlns:wpi="http://schemas.microsoft.com/office/word/2010/wordprocessingInk" xmlns:wne="http://schemas.microsoft.com/office/word/2006/wordml" xmlns:wps="http://schemas.microsoft.com/office/word/2010/wordprocessingShape" xmlns:w16="http://schemas.microsoft.com/office/word/2018/wordml" xmlns:w16cex="http://schemas.microsoft.com/office/word/2018/wordml/cex" xmlns:w16sdtdh="http://schemas.microsoft.com/office/word/2020/wordml/sdtdatahash" xmlns:w16sdtfl="http://schemas.microsoft.com/office/word/2024/wordml/sdtformatlock" mc:Ignorable="w14 w15 w16se w16cid wp14 w16 w16cex w16sdtdh w16sdtfl">
+<w:footnotes xmlns:wpc="http://schemas.microsoft.com/office/word/2010/wordprocessingCanvas" xmlns:cx="http://schemas.microsoft.com/office/drawing/2014/chartex" xmlns:cx1="http://schemas.microsoft.com/office/drawing/2015/9/8/chartex" xmlns:cx2="http://schemas.microsoft.com/office/drawing/2015/10/21/chartex" xmlns:cx3="http://schemas.microsoft.com/office/drawing/2016/5/9/chartex" xmlns:cx4="http://schemas.microsoft.com/office/drawing/2016/5/10/chartex" xmlns:cx5="http://schemas.microsoft.com/office/drawing/2016/5/11/chartex" xmlns:cx6="http://schemas.microsoft.com/office/drawing/2016/5/12/chartex" xmlns:cx7="http://schemas.microsoft.com/office/drawing/2016/5/13/chartex" xmlns:cx8="http://schemas.microsoft.com/office/drawing/2016/5/14/chartex" xmlns:mc="http://schemas.openxmlformats.org/markup-compatibility/2006" xmlns:aink="http://schemas.microsoft.com/office/drawing/2016/ink" xmlns:am3d="http://schemas.microsoft.com/office/drawing/2017/model3d" xmlns:o="urn:schemas-microsoft-com:office:office" xmlns:oel="http://schemas.microsoft.com/office/2019/extlst" xmlns:r="http://schemas.openxmlformats.org/officeDocument/2006/relationships" xmlns:m="http://schemas.openxmlformats.org/officeDocument/2006/math" xmlns:v="urn:schemas-microsoft-com:vml" xmlns:wp14="http://schemas.microsoft.com/office/word/2010/wordprocessingDrawing" xmlns:wp="http://schemas.openxmlformats.org/drawingml/2006/wordprocessingDrawing" xmlns:w10="urn:schemas-microsoft-com:office:word" xmlns:w="http://schemas.openxmlformats.org/wordprocessingml/2006/main" xmlns:w14="http://schemas.microsoft.com/office/word/2010/wordml" xmlns:w15="http://schemas.microsoft.com/office/word/2012/wordml" xmlns:w16cex="http://schemas.microsoft.com/office/word/2018/wordml/cex" xmlns:w16cid="http://schemas.microsoft.com/office/word/2016/wordml/cid" xmlns:w16="http://schemas.microsoft.com/office/word/2018/wordml" xmlns:w16du="http://schemas.microsoft.com/office/word/2023/wordml/word16du" xmlns:w16sdtdh="http://schemas.microsoft.com/office/word/2020/wordml/sdtdatahash" xmlns:w16sdtfl="http://schemas.microsoft.com/office/word/2024/wordml/sdtformatlock" xmlns:w16se="http://schemas.microsoft.com/office/word/2015/wordml/symex" xmlns:wpg="http://schemas.microsoft.com/office/word/2010/wordprocessingGroup" xmlns:wpi="http://schemas.microsoft.com/office/word/2010/wordprocessingInk" xmlns:wne="http://schemas.microsoft.com/office/word/2006/wordml" xmlns:wps="http://schemas.microsoft.com/office/word/2010/wordprocessingShape" mc:Ignorable="w14 w15 w16se w16cid w16 w16cex w16sdtdh w16sdtfl w16du wp14">
   <w:footnote w:type="separator" w:id="-1">
-    <w:p xmlns:wp14="http://schemas.microsoft.com/office/word/2010/wordml" wp14:textId="77777777">
+    <w:p>
       <w:pPr>
         <w:spacing w:after="0" w:line="240" w:lineRule="auto"/>
       </w:pPr>
@@ -730,7 +899,7 @@
     </w:p>
   </w:footnote>
   <w:footnote w:type="continuationSeparator" w:id="0">
-    <w:p xmlns:wp14="http://schemas.microsoft.com/office/word/2010/wordml" wp14:textId="77777777">
+    <w:p>
       <w:pPr>
         <w:spacing w:after="0" w:line="240" w:lineRule="auto"/>
       </w:pPr>
@@ -743,11 +912,274 @@
 </file>
 
 <file path=word/numbering.xml><?xml version="1.0" encoding="utf-8"?>
-<w:numbering xmlns:w="http://schemas.openxmlformats.org/wordprocessingml/2006/main">
-  <w:abstractNum xmlns:w="http://schemas.openxmlformats.org/wordprocessingml/2006/main" w:abstractNumId="1">
-    <w:nsid w:val="39edb1ae"/>
-    <w:multiLevelType xmlns:w="http://schemas.openxmlformats.org/wordprocessingml/2006/main" w:val="hybridMultilevel"/>
-    <w:lvl xmlns:w="http://schemas.openxmlformats.org/wordprocessingml/2006/main" w:ilvl="0">
+<w:numbering xmlns:wpc="http://schemas.microsoft.com/office/word/2010/wordprocessingCanvas" xmlns:cx="http://schemas.microsoft.com/office/drawing/2014/chartex" xmlns:cx1="http://schemas.microsoft.com/office/drawing/2015/9/8/chartex" xmlns:cx2="http://schemas.microsoft.com/office/drawing/2015/10/21/chartex" xmlns:cx3="http://schemas.microsoft.com/office/drawing/2016/5/9/chartex" xmlns:cx4="http://schemas.microsoft.com/office/drawing/2016/5/10/chartex" xmlns:cx5="http://schemas.microsoft.com/office/drawing/2016/5/11/chartex" xmlns:cx6="http://schemas.microsoft.com/office/drawing/2016/5/12/chartex" xmlns:cx7="http://schemas.microsoft.com/office/drawing/2016/5/13/chartex" xmlns:cx8="http://schemas.microsoft.com/office/drawing/2016/5/14/chartex" xmlns:mc="http://schemas.openxmlformats.org/markup-compatibility/2006" xmlns:aink="http://schemas.microsoft.com/office/drawing/2016/ink" xmlns:am3d="http://schemas.microsoft.com/office/drawing/2017/model3d" xmlns:o="urn:schemas-microsoft-com:office:office" xmlns:oel="http://schemas.microsoft.com/office/2019/extlst" xmlns:r="http://schemas.openxmlformats.org/officeDocument/2006/relationships" xmlns:m="http://schemas.openxmlformats.org/officeDocument/2006/math" xmlns:v="urn:schemas-microsoft-com:vml" xmlns:wp14="http://schemas.microsoft.com/office/word/2010/wordprocessingDrawing" xmlns:wp="http://schemas.openxmlformats.org/drawingml/2006/wordprocessingDrawing" xmlns:w10="urn:schemas-microsoft-com:office:word" xmlns:w="http://schemas.openxmlformats.org/wordprocessingml/2006/main" xmlns:w14="http://schemas.microsoft.com/office/word/2010/wordml" xmlns:w15="http://schemas.microsoft.com/office/word/2012/wordml" xmlns:w16cex="http://schemas.microsoft.com/office/word/2018/wordml/cex" xmlns:w16cid="http://schemas.microsoft.com/office/word/2016/wordml/cid" xmlns:w16="http://schemas.microsoft.com/office/word/2018/wordml" xmlns:w16du="http://schemas.microsoft.com/office/word/2023/wordml/word16du" xmlns:w16sdtdh="http://schemas.microsoft.com/office/word/2020/wordml/sdtdatahash" xmlns:w16sdtfl="http://schemas.microsoft.com/office/word/2024/wordml/sdtformatlock" xmlns:w16se="http://schemas.microsoft.com/office/word/2015/wordml/symex" xmlns:wpg="http://schemas.microsoft.com/office/word/2010/wordprocessingGroup" xmlns:wpi="http://schemas.microsoft.com/office/word/2010/wordprocessingInk" xmlns:wne="http://schemas.microsoft.com/office/word/2006/wordml" xmlns:wps="http://schemas.microsoft.com/office/word/2010/wordprocessingShape" mc:Ignorable="w14 w15 w16se w16cid w16 w16cex w16sdtdh w16sdtfl w16du wp14">
+  <w:abstractNum w:abstractNumId="0" w15:restartNumberingAfterBreak="0">
+    <w:nsid w:val="37F9792E"/>
+    <w:multiLevelType w:val="hybridMultilevel"/>
+    <w:tmpl w:val="05502B1C"/>
+    <w:lvl w:ilvl="0" w:tplc="E708D1F4">
+      <w:start w:val="4"/>
+      <w:numFmt w:val="bullet"/>
+      <w:lvlText w:val="-"/>
+      <w:lvlJc w:val="left"/>
+      <w:pPr>
+        <w:ind w:left="1080" w:hanging="360"/>
+      </w:pPr>
+      <w:rPr>
+        <w:rFonts w:ascii="Cambria" w:eastAsia="Cambria" w:hAnsi="Cambria" w:cs="Cambria" w:hint="default"/>
+      </w:rPr>
+    </w:lvl>
+    <w:lvl w:ilvl="1" w:tplc="080A0003" w:tentative="1">
+      <w:start w:val="1"/>
+      <w:numFmt w:val="bullet"/>
+      <w:lvlText w:val="o"/>
+      <w:lvlJc w:val="left"/>
+      <w:pPr>
+        <w:ind w:left="1800" w:hanging="360"/>
+      </w:pPr>
+      <w:rPr>
+        <w:rFonts w:ascii="Courier New" w:hAnsi="Courier New" w:cs="Courier New" w:hint="default"/>
+      </w:rPr>
+    </w:lvl>
+    <w:lvl w:ilvl="2" w:tplc="080A0005" w:tentative="1">
+      <w:start w:val="1"/>
+      <w:numFmt w:val="bullet"/>
+      <w:lvlText w:val=""/>
+      <w:lvlJc w:val="left"/>
+      <w:pPr>
+        <w:ind w:left="2520" w:hanging="360"/>
+      </w:pPr>
+      <w:rPr>
+        <w:rFonts w:ascii="Wingdings" w:hAnsi="Wingdings" w:hint="default"/>
+      </w:rPr>
+    </w:lvl>
+    <w:lvl w:ilvl="3" w:tplc="080A0001" w:tentative="1">
+      <w:start w:val="1"/>
+      <w:numFmt w:val="bullet"/>
+      <w:lvlText w:val=""/>
+      <w:lvlJc w:val="left"/>
+      <w:pPr>
+        <w:ind w:left="3240" w:hanging="360"/>
+      </w:pPr>
+      <w:rPr>
+        <w:rFonts w:ascii="Symbol" w:hAnsi="Symbol" w:hint="default"/>
+      </w:rPr>
+    </w:lvl>
+    <w:lvl w:ilvl="4" w:tplc="080A0003" w:tentative="1">
+      <w:start w:val="1"/>
+      <w:numFmt w:val="bullet"/>
+      <w:lvlText w:val="o"/>
+      <w:lvlJc w:val="left"/>
+      <w:pPr>
+        <w:ind w:left="3960" w:hanging="360"/>
+      </w:pPr>
+      <w:rPr>
+        <w:rFonts w:ascii="Courier New" w:hAnsi="Courier New" w:cs="Courier New" w:hint="default"/>
+      </w:rPr>
+    </w:lvl>
+    <w:lvl w:ilvl="5" w:tplc="080A0005" w:tentative="1">
+      <w:start w:val="1"/>
+      <w:numFmt w:val="bullet"/>
+      <w:lvlText w:val=""/>
+      <w:lvlJc w:val="left"/>
+      <w:pPr>
+        <w:ind w:left="4680" w:hanging="360"/>
+      </w:pPr>
+      <w:rPr>
+        <w:rFonts w:ascii="Wingdings" w:hAnsi="Wingdings" w:hint="default"/>
+      </w:rPr>
+    </w:lvl>
+    <w:lvl w:ilvl="6" w:tplc="080A0001" w:tentative="1">
+      <w:start w:val="1"/>
+      <w:numFmt w:val="bullet"/>
+      <w:lvlText w:val=""/>
+      <w:lvlJc w:val="left"/>
+      <w:pPr>
+        <w:ind w:left="5400" w:hanging="360"/>
+      </w:pPr>
+      <w:rPr>
+        <w:rFonts w:ascii="Symbol" w:hAnsi="Symbol" w:hint="default"/>
+      </w:rPr>
+    </w:lvl>
+    <w:lvl w:ilvl="7" w:tplc="080A0003" w:tentative="1">
+      <w:start w:val="1"/>
+      <w:numFmt w:val="bullet"/>
+      <w:lvlText w:val="o"/>
+      <w:lvlJc w:val="left"/>
+      <w:pPr>
+        <w:ind w:left="6120" w:hanging="360"/>
+      </w:pPr>
+      <w:rPr>
+        <w:rFonts w:ascii="Courier New" w:hAnsi="Courier New" w:cs="Courier New" w:hint="default"/>
+      </w:rPr>
+    </w:lvl>
+    <w:lvl w:ilvl="8" w:tplc="080A0005" w:tentative="1">
+      <w:start w:val="1"/>
+      <w:numFmt w:val="bullet"/>
+      <w:lvlText w:val=""/>
+      <w:lvlJc w:val="left"/>
+      <w:pPr>
+        <w:ind w:left="6840" w:hanging="360"/>
+      </w:pPr>
+      <w:rPr>
+        <w:rFonts w:ascii="Wingdings" w:hAnsi="Wingdings" w:hint="default"/>
+      </w:rPr>
+    </w:lvl>
+  </w:abstractNum>
+  <w:abstractNum w:abstractNumId="1" w15:restartNumberingAfterBreak="0">
+    <w:nsid w:val="384D16F2"/>
+    <w:multiLevelType w:val="multilevel"/>
+    <w:tmpl w:val="FB547D02"/>
+    <w:lvl w:ilvl="0">
+      <w:start w:val="1"/>
+      <w:numFmt w:val="bullet"/>
+      <w:lvlText w:val=""/>
+      <w:lvlJc w:val="left"/>
+      <w:pPr>
+        <w:tabs>
+          <w:tab w:val="num" w:pos="720"/>
+        </w:tabs>
+        <w:ind w:left="720" w:hanging="360"/>
+      </w:pPr>
+      <w:rPr>
+        <w:rFonts w:ascii="Symbol" w:hAnsi="Symbol" w:hint="default"/>
+        <w:sz w:val="20"/>
+      </w:rPr>
+    </w:lvl>
+    <w:lvl w:ilvl="1" w:tentative="1">
+      <w:start w:val="1"/>
+      <w:numFmt w:val="bullet"/>
+      <w:lvlText w:val="o"/>
+      <w:lvlJc w:val="left"/>
+      <w:pPr>
+        <w:tabs>
+          <w:tab w:val="num" w:pos="1440"/>
+        </w:tabs>
+        <w:ind w:left="1440" w:hanging="360"/>
+      </w:pPr>
+      <w:rPr>
+        <w:rFonts w:ascii="Courier New" w:hAnsi="Courier New" w:hint="default"/>
+        <w:sz w:val="20"/>
+      </w:rPr>
+    </w:lvl>
+    <w:lvl w:ilvl="2" w:tentative="1">
+      <w:start w:val="1"/>
+      <w:numFmt w:val="bullet"/>
+      <w:lvlText w:val=""/>
+      <w:lvlJc w:val="left"/>
+      <w:pPr>
+        <w:tabs>
+          <w:tab w:val="num" w:pos="2160"/>
+        </w:tabs>
+        <w:ind w:left="2160" w:hanging="360"/>
+      </w:pPr>
+      <w:rPr>
+        <w:rFonts w:ascii="Wingdings" w:hAnsi="Wingdings" w:hint="default"/>
+        <w:sz w:val="20"/>
+      </w:rPr>
+    </w:lvl>
+    <w:lvl w:ilvl="3" w:tentative="1">
+      <w:start w:val="1"/>
+      <w:numFmt w:val="bullet"/>
+      <w:lvlText w:val=""/>
+      <w:lvlJc w:val="left"/>
+      <w:pPr>
+        <w:tabs>
+          <w:tab w:val="num" w:pos="2880"/>
+        </w:tabs>
+        <w:ind w:left="2880" w:hanging="360"/>
+      </w:pPr>
+      <w:rPr>
+        <w:rFonts w:ascii="Wingdings" w:hAnsi="Wingdings" w:hint="default"/>
+        <w:sz w:val="20"/>
+      </w:rPr>
+    </w:lvl>
+    <w:lvl w:ilvl="4" w:tentative="1">
+      <w:start w:val="1"/>
+      <w:numFmt w:val="bullet"/>
+      <w:lvlText w:val=""/>
+      <w:lvlJc w:val="left"/>
+      <w:pPr>
+        <w:tabs>
+          <w:tab w:val="num" w:pos="3600"/>
+        </w:tabs>
+        <w:ind w:left="3600" w:hanging="360"/>
+      </w:pPr>
+      <w:rPr>
+        <w:rFonts w:ascii="Wingdings" w:hAnsi="Wingdings" w:hint="default"/>
+        <w:sz w:val="20"/>
+      </w:rPr>
+    </w:lvl>
+    <w:lvl w:ilvl="5" w:tentative="1">
+      <w:start w:val="1"/>
+      <w:numFmt w:val="bullet"/>
+      <w:lvlText w:val=""/>
+      <w:lvlJc w:val="left"/>
+      <w:pPr>
+        <w:tabs>
+          <w:tab w:val="num" w:pos="4320"/>
+        </w:tabs>
+        <w:ind w:left="4320" w:hanging="360"/>
+      </w:pPr>
+      <w:rPr>
+        <w:rFonts w:ascii="Wingdings" w:hAnsi="Wingdings" w:hint="default"/>
+        <w:sz w:val="20"/>
+      </w:rPr>
+    </w:lvl>
+    <w:lvl w:ilvl="6" w:tentative="1">
+      <w:start w:val="1"/>
+      <w:numFmt w:val="bullet"/>
+      <w:lvlText w:val=""/>
+      <w:lvlJc w:val="left"/>
+      <w:pPr>
+        <w:tabs>
+          <w:tab w:val="num" w:pos="5040"/>
+        </w:tabs>
+        <w:ind w:left="5040" w:hanging="360"/>
+      </w:pPr>
+      <w:rPr>
+        <w:rFonts w:ascii="Wingdings" w:hAnsi="Wingdings" w:hint="default"/>
+        <w:sz w:val="20"/>
+      </w:rPr>
+    </w:lvl>
+    <w:lvl w:ilvl="7" w:tentative="1">
+      <w:start w:val="1"/>
+      <w:numFmt w:val="bullet"/>
+      <w:lvlText w:val=""/>
+      <w:lvlJc w:val="left"/>
+      <w:pPr>
+        <w:tabs>
+          <w:tab w:val="num" w:pos="5760"/>
+        </w:tabs>
+        <w:ind w:left="5760" w:hanging="360"/>
+      </w:pPr>
+      <w:rPr>
+        <w:rFonts w:ascii="Wingdings" w:hAnsi="Wingdings" w:hint="default"/>
+        <w:sz w:val="20"/>
+      </w:rPr>
+    </w:lvl>
+    <w:lvl w:ilvl="8" w:tentative="1">
+      <w:start w:val="1"/>
+      <w:numFmt w:val="bullet"/>
+      <w:lvlText w:val=""/>
+      <w:lvlJc w:val="left"/>
+      <w:pPr>
+        <w:tabs>
+          <w:tab w:val="num" w:pos="6480"/>
+        </w:tabs>
+        <w:ind w:left="6480" w:hanging="360"/>
+      </w:pPr>
+      <w:rPr>
+        <w:rFonts w:ascii="Wingdings" w:hAnsi="Wingdings" w:hint="default"/>
+        <w:sz w:val="20"/>
+      </w:rPr>
+    </w:lvl>
+  </w:abstractNum>
+  <w:abstractNum w:abstractNumId="2" w15:restartNumberingAfterBreak="0">
+    <w:nsid w:val="39EDB1AE"/>
+    <w:multiLevelType w:val="hybridMultilevel"/>
+    <w:tmpl w:val="46EAD2DA"/>
+    <w:lvl w:ilvl="0" w:tplc="79C85C00">
       <w:start w:val="1"/>
       <w:numFmt w:val="decimal"/>
       <w:lvlText w:val="%1."/>
@@ -756,7 +1188,7 @@
         <w:ind w:left="720" w:hanging="360"/>
       </w:pPr>
     </w:lvl>
-    <w:lvl xmlns:w="http://schemas.openxmlformats.org/wordprocessingml/2006/main" w:ilvl="1">
+    <w:lvl w:ilvl="1" w:tplc="BEC4EA24">
       <w:start w:val="1"/>
       <w:numFmt w:val="lowerLetter"/>
       <w:lvlText w:val="%2."/>
@@ -765,7 +1197,7 @@
         <w:ind w:left="1440" w:hanging="360"/>
       </w:pPr>
     </w:lvl>
-    <w:lvl xmlns:w="http://schemas.openxmlformats.org/wordprocessingml/2006/main" w:ilvl="2">
+    <w:lvl w:ilvl="2" w:tplc="FFF29978">
       <w:start w:val="1"/>
       <w:numFmt w:val="lowerRoman"/>
       <w:lvlText w:val="%3."/>
@@ -774,7 +1206,7 @@
         <w:ind w:left="2160" w:hanging="180"/>
       </w:pPr>
     </w:lvl>
-    <w:lvl xmlns:w="http://schemas.openxmlformats.org/wordprocessingml/2006/main" w:ilvl="3">
+    <w:lvl w:ilvl="3" w:tplc="F8F8E1D0">
       <w:start w:val="1"/>
       <w:numFmt w:val="decimal"/>
       <w:lvlText w:val="%4."/>
@@ -783,7 +1215,7 @@
         <w:ind w:left="2880" w:hanging="360"/>
       </w:pPr>
     </w:lvl>
-    <w:lvl xmlns:w="http://schemas.openxmlformats.org/wordprocessingml/2006/main" w:ilvl="4">
+    <w:lvl w:ilvl="4" w:tplc="68146568">
       <w:start w:val="1"/>
       <w:numFmt w:val="lowerLetter"/>
       <w:lvlText w:val="%5."/>
@@ -792,7 +1224,7 @@
         <w:ind w:left="3600" w:hanging="360"/>
       </w:pPr>
     </w:lvl>
-    <w:lvl xmlns:w="http://schemas.openxmlformats.org/wordprocessingml/2006/main" w:ilvl="5">
+    <w:lvl w:ilvl="5" w:tplc="D0DC15CA">
       <w:start w:val="1"/>
       <w:numFmt w:val="lowerRoman"/>
       <w:lvlText w:val="%6."/>
@@ -801,7 +1233,7 @@
         <w:ind w:left="4320" w:hanging="180"/>
       </w:pPr>
     </w:lvl>
-    <w:lvl xmlns:w="http://schemas.openxmlformats.org/wordprocessingml/2006/main" w:ilvl="6">
+    <w:lvl w:ilvl="6" w:tplc="6C406840">
       <w:start w:val="1"/>
       <w:numFmt w:val="decimal"/>
       <w:lvlText w:val="%7."/>
@@ -810,7 +1242,7 @@
         <w:ind w:left="5040" w:hanging="360"/>
       </w:pPr>
     </w:lvl>
-    <w:lvl xmlns:w="http://schemas.openxmlformats.org/wordprocessingml/2006/main" w:ilvl="7">
+    <w:lvl w:ilvl="7" w:tplc="DD86F95C">
       <w:start w:val="1"/>
       <w:numFmt w:val="lowerLetter"/>
       <w:lvlText w:val="%8."/>
@@ -819,7 +1251,7 @@
         <w:ind w:left="5760" w:hanging="360"/>
       </w:pPr>
     </w:lvl>
-    <w:lvl xmlns:w="http://schemas.openxmlformats.org/wordprocessingml/2006/main" w:ilvl="8">
+    <w:lvl w:ilvl="8" w:tplc="D132E554">
       <w:start w:val="1"/>
       <w:numFmt w:val="lowerRoman"/>
       <w:lvlText w:val="%9."/>
@@ -829,18 +1261,24 @@
       </w:pPr>
     </w:lvl>
   </w:abstractNum>
-  <w:num w:numId="1">
+  <w:num w:numId="1" w16cid:durableId="983505232">
+    <w:abstractNumId w:val="2"/>
+  </w:num>
+  <w:num w:numId="2" w16cid:durableId="668217529">
+    <w:abstractNumId w:val="0"/>
+  </w:num>
+  <w:num w:numId="3" w16cid:durableId="648286026">
     <w:abstractNumId w:val="1"/>
   </w:num>
 </w:numbering>
 </file>
 
 <file path=word/styles.xml><?xml version="1.0" encoding="utf-8"?>
-<w:styles xmlns:mc="http://schemas.openxmlformats.org/markup-compatibility/2006" xmlns:r="http://schemas.openxmlformats.org/officeDocument/2006/relationships" xmlns:w="http://schemas.openxmlformats.org/wordprocessingml/2006/main" xmlns:w14="http://schemas.microsoft.com/office/word/2010/wordml" xmlns:w15="http://schemas.microsoft.com/office/word/2012/wordml" xmlns:w16cid="http://schemas.microsoft.com/office/word/2016/wordml/cid" xmlns:w16se="http://schemas.microsoft.com/office/word/2015/wordml/symex" xmlns:wp14="http://schemas.microsoft.com/office/word/2010/wordprocessingDrawing" xmlns:w16="http://schemas.microsoft.com/office/word/2018/wordml" xmlns:w16cex="http://schemas.microsoft.com/office/word/2018/wordml/cex" xmlns:w16sdtdh="http://schemas.microsoft.com/office/word/2020/wordml/sdtdatahash" xmlns:w16sdtfl="http://schemas.microsoft.com/office/word/2024/wordml/sdtformatlock" mc:Ignorable="w14 w15 w16se w16cid wp14 w16 w16cex w16sdtdh w16sdtfl">
+<w:styles xmlns:mc="http://schemas.openxmlformats.org/markup-compatibility/2006" xmlns:r="http://schemas.openxmlformats.org/officeDocument/2006/relationships" xmlns:w="http://schemas.openxmlformats.org/wordprocessingml/2006/main" xmlns:w14="http://schemas.microsoft.com/office/word/2010/wordml" xmlns:w15="http://schemas.microsoft.com/office/word/2012/wordml" xmlns:w16cex="http://schemas.microsoft.com/office/word/2018/wordml/cex" xmlns:w16cid="http://schemas.microsoft.com/office/word/2016/wordml/cid" xmlns:w16="http://schemas.microsoft.com/office/word/2018/wordml" xmlns:w16du="http://schemas.microsoft.com/office/word/2023/wordml/word16du" xmlns:w16sdtdh="http://schemas.microsoft.com/office/word/2020/wordml/sdtdatahash" xmlns:w16sdtfl="http://schemas.microsoft.com/office/word/2024/wordml/sdtformatlock" xmlns:w16se="http://schemas.microsoft.com/office/word/2015/wordml/symex" mc:Ignorable="w14 w15 w16se w16cid w16 w16cex w16sdtdh w16sdtfl w16du">
   <w:docDefaults>
     <w:rPrDefault>
       <w:rPr>
-        <w:rFonts w:asciiTheme="minorHAnsi" w:hAnsiTheme="minorHAnsi" w:eastAsiaTheme="minorHAnsi" w:cstheme="minorBidi"/>
+        <w:rFonts w:asciiTheme="minorHAnsi" w:eastAsiaTheme="minorHAnsi" w:hAnsiTheme="minorHAnsi" w:cstheme="minorBidi"/>
         <w:sz w:val="24"/>
         <w:szCs w:val="24"/>
         <w:lang w:val="es-MX" w:eastAsia="en-US" w:bidi="ar-SA"/>
@@ -852,17 +1290,17 @@
       </w:pPr>
     </w:pPrDefault>
   </w:docDefaults>
-  <w:latentStyles w:defLockedState="0" w:defUIPriority="99" w:defSemiHidden="0" w:defUnhideWhenUsed="0" w:defQFormat="0" w:count="375">
+  <w:latentStyles w:defLockedState="0" w:defUIPriority="99" w:defSemiHidden="0" w:defUnhideWhenUsed="0" w:defQFormat="0" w:count="376">
     <w:lsdException w:name="Normal" w:uiPriority="0" w:qFormat="1"/>
     <w:lsdException w:name="heading 1" w:uiPriority="9" w:qFormat="1"/>
-    <w:lsdException w:name="heading 2" w:uiPriority="9" w:semiHidden="1" w:unhideWhenUsed="1" w:qFormat="1"/>
-    <w:lsdException w:name="heading 3" w:uiPriority="9" w:semiHidden="1" w:unhideWhenUsed="1" w:qFormat="1"/>
-    <w:lsdException w:name="heading 4" w:uiPriority="9" w:semiHidden="1" w:unhideWhenUsed="1" w:qFormat="1"/>
-    <w:lsdException w:name="heading 5" w:uiPriority="9" w:semiHidden="1" w:unhideWhenUsed="1" w:qFormat="1"/>
-    <w:lsdException w:name="heading 6" w:uiPriority="9" w:semiHidden="1" w:unhideWhenUsed="1" w:qFormat="1"/>
-    <w:lsdException w:name="heading 7" w:uiPriority="9" w:semiHidden="1" w:unhideWhenUsed="1" w:qFormat="1"/>
-    <w:lsdException w:name="heading 8" w:uiPriority="9" w:semiHidden="1" w:unhideWhenUsed="1" w:qFormat="1"/>
-    <w:lsdException w:name="heading 9" w:uiPriority="9" w:semiHidden="1" w:unhideWhenUsed="1" w:qFormat="1"/>
+    <w:lsdException w:name="heading 2" w:semiHidden="1" w:uiPriority="9" w:unhideWhenUsed="1" w:qFormat="1"/>
+    <w:lsdException w:name="heading 3" w:semiHidden="1" w:uiPriority="9" w:unhideWhenUsed="1" w:qFormat="1"/>
+    <w:lsdException w:name="heading 4" w:semiHidden="1" w:uiPriority="9" w:unhideWhenUsed="1" w:qFormat="1"/>
+    <w:lsdException w:name="heading 5" w:semiHidden="1" w:uiPriority="9" w:unhideWhenUsed="1" w:qFormat="1"/>
+    <w:lsdException w:name="heading 6" w:semiHidden="1" w:uiPriority="9" w:unhideWhenUsed="1" w:qFormat="1"/>
+    <w:lsdException w:name="heading 7" w:semiHidden="1" w:uiPriority="9" w:unhideWhenUsed="1" w:qFormat="1"/>
+    <w:lsdException w:name="heading 8" w:semiHidden="1" w:uiPriority="9" w:unhideWhenUsed="1" w:qFormat="1"/>
+    <w:lsdException w:name="heading 9" w:semiHidden="1" w:uiPriority="9" w:unhideWhenUsed="1" w:qFormat="1"/>
     <w:lsdException w:name="index 1" w:semiHidden="1" w:unhideWhenUsed="1"/>
     <w:lsdException w:name="index 2" w:semiHidden="1" w:unhideWhenUsed="1"/>
     <w:lsdException w:name="index 3" w:semiHidden="1" w:unhideWhenUsed="1"/>
@@ -872,22 +1310,22 @@
     <w:lsdException w:name="index 7" w:semiHidden="1" w:unhideWhenUsed="1"/>
     <w:lsdException w:name="index 8" w:semiHidden="1" w:unhideWhenUsed="1"/>
     <w:lsdException w:name="index 9" w:semiHidden="1" w:unhideWhenUsed="1"/>
-    <w:lsdException w:name="toc 1" w:uiPriority="39" w:semiHidden="1" w:unhideWhenUsed="1"/>
-    <w:lsdException w:name="toc 2" w:uiPriority="39" w:semiHidden="1" w:unhideWhenUsed="1"/>
-    <w:lsdException w:name="toc 3" w:uiPriority="39" w:semiHidden="1" w:unhideWhenUsed="1"/>
-    <w:lsdException w:name="toc 4" w:uiPriority="39" w:semiHidden="1" w:unhideWhenUsed="1"/>
-    <w:lsdException w:name="toc 5" w:uiPriority="39" w:semiHidden="1" w:unhideWhenUsed="1"/>
-    <w:lsdException w:name="toc 6" w:uiPriority="39" w:semiHidden="1" w:unhideWhenUsed="1"/>
-    <w:lsdException w:name="toc 7" w:uiPriority="39" w:semiHidden="1" w:unhideWhenUsed="1"/>
-    <w:lsdException w:name="toc 8" w:uiPriority="39" w:semiHidden="1" w:unhideWhenUsed="1"/>
-    <w:lsdException w:name="toc 9" w:uiPriority="39" w:semiHidden="1" w:unhideWhenUsed="1"/>
+    <w:lsdException w:name="toc 1" w:semiHidden="1" w:uiPriority="39" w:unhideWhenUsed="1"/>
+    <w:lsdException w:name="toc 2" w:semiHidden="1" w:uiPriority="39" w:unhideWhenUsed="1"/>
+    <w:lsdException w:name="toc 3" w:semiHidden="1" w:uiPriority="39" w:unhideWhenUsed="1"/>
+    <w:lsdException w:name="toc 4" w:semiHidden="1" w:uiPriority="39" w:unhideWhenUsed="1"/>
+    <w:lsdException w:name="toc 5" w:semiHidden="1" w:uiPriority="39" w:unhideWhenUsed="1"/>
+    <w:lsdException w:name="toc 6" w:semiHidden="1" w:uiPriority="39" w:unhideWhenUsed="1"/>
+    <w:lsdException w:name="toc 7" w:semiHidden="1" w:uiPriority="39" w:unhideWhenUsed="1"/>
+    <w:lsdException w:name="toc 8" w:semiHidden="1" w:uiPriority="39" w:unhideWhenUsed="1"/>
+    <w:lsdException w:name="toc 9" w:semiHidden="1" w:uiPriority="39" w:unhideWhenUsed="1"/>
     <w:lsdException w:name="Normal Indent" w:semiHidden="1" w:unhideWhenUsed="1"/>
     <w:lsdException w:name="footnote text" w:semiHidden="1" w:unhideWhenUsed="1"/>
     <w:lsdException w:name="annotation text" w:semiHidden="1" w:unhideWhenUsed="1"/>
     <w:lsdException w:name="header" w:semiHidden="1" w:unhideWhenUsed="1"/>
     <w:lsdException w:name="footer" w:semiHidden="1" w:unhideWhenUsed="1"/>
     <w:lsdException w:name="index heading" w:semiHidden="1" w:unhideWhenUsed="1"/>
-    <w:lsdException w:name="caption" w:uiPriority="35" w:semiHidden="1" w:unhideWhenUsed="1" w:qFormat="1"/>
+    <w:lsdException w:name="caption" w:semiHidden="1" w:uiPriority="35" w:unhideWhenUsed="1" w:qFormat="1"/>
     <w:lsdException w:name="table of figures" w:semiHidden="1" w:unhideWhenUsed="1"/>
     <w:lsdException w:name="envelope address" w:semiHidden="1" w:unhideWhenUsed="1"/>
     <w:lsdException w:name="envelope return" w:semiHidden="1" w:unhideWhenUsed="1"/>
@@ -918,7 +1356,7 @@
     <w:lsdException w:name="Title" w:uiPriority="10" w:qFormat="1"/>
     <w:lsdException w:name="Closing" w:semiHidden="1" w:unhideWhenUsed="1"/>
     <w:lsdException w:name="Signature" w:semiHidden="1" w:unhideWhenUsed="1"/>
-    <w:lsdException w:name="Default Paragraph Font" w:uiPriority="1" w:semiHidden="1" w:unhideWhenUsed="1"/>
+    <w:lsdException w:name="Default Paragraph Font" w:semiHidden="1" w:uiPriority="1" w:unhideWhenUsed="1"/>
     <w:lsdException w:name="Body Text" w:semiHidden="1" w:unhideWhenUsed="1"/>
     <w:lsdException w:name="Body Text Indent" w:semiHidden="1" w:unhideWhenUsed="1"/>
     <w:lsdException w:name="List Continue" w:semiHidden="1" w:unhideWhenUsed="1"/>
@@ -1118,8 +1556,8 @@
     <w:lsdException w:name="Subtle Reference" w:uiPriority="31" w:qFormat="1"/>
     <w:lsdException w:name="Intense Reference" w:uiPriority="32" w:qFormat="1"/>
     <w:lsdException w:name="Book Title" w:uiPriority="33" w:qFormat="1"/>
-    <w:lsdException w:name="Bibliography" w:uiPriority="37" w:semiHidden="1" w:unhideWhenUsed="1"/>
-    <w:lsdException w:name="TOC Heading" w:uiPriority="39" w:semiHidden="1" w:unhideWhenUsed="1" w:qFormat="1"/>
+    <w:lsdException w:name="Bibliography" w:semiHidden="1" w:uiPriority="37" w:unhideWhenUsed="1"/>
+    <w:lsdException w:name="TOC Heading" w:semiHidden="1" w:uiPriority="39" w:unhideWhenUsed="1" w:qFormat="1"/>
     <w:lsdException w:name="Plain Table 1" w:uiPriority="41"/>
     <w:lsdException w:name="Plain Table 2" w:uiPriority="42"/>
     <w:lsdException w:name="Plain Table 3" w:uiPriority="43"/>
@@ -1228,18 +1666,18 @@
     <w:lsdException w:name="Smart Hyperlink" w:semiHidden="1" w:unhideWhenUsed="1"/>
     <w:lsdException w:name="Hashtag" w:semiHidden="1" w:unhideWhenUsed="1"/>
     <w:lsdException w:name="Unresolved Mention" w:semiHidden="1" w:unhideWhenUsed="1"/>
+    <w:lsdException w:name="Smart Link" w:semiHidden="1" w:unhideWhenUsed="1"/>
   </w:latentStyles>
-  <w:style w:type="paragraph" w:styleId="Normal" w:default="1">
+  <w:style w:type="paragraph" w:default="1" w:styleId="Normal">
     <w:name w:val="Normal"/>
     <w:qFormat/>
   </w:style>
-  <w:style w:type="character" w:styleId="Fuentedeprrafopredeter" w:default="1">
+  <w:style w:type="character" w:default="1" w:styleId="Fuentedeprrafopredeter">
     <w:name w:val="Default Paragraph Font"/>
     <w:uiPriority w:val="1"/>
-    <w:semiHidden/>
     <w:unhideWhenUsed/>
   </w:style>
-  <w:style w:type="table" w:styleId="Tablanormal" w:default="1">
+  <w:style w:type="table" w:default="1" w:styleId="Tablanormal">
     <w:name w:val="Normal Table"/>
     <w:uiPriority w:val="99"/>
     <w:semiHidden/>
@@ -1254,7 +1692,7 @@
       </w:tblCellMar>
     </w:tblPr>
   </w:style>
-  <w:style w:type="numbering" w:styleId="Sinlista" w:default="1">
+  <w:style w:type="numbering" w:default="1" w:styleId="Sinlista">
     <w:name w:val="No List"/>
     <w:uiPriority w:val="99"/>
     <w:semiHidden/>
@@ -1275,7 +1713,7 @@
       <w:spacing w:after="0" w:line="240" w:lineRule="auto"/>
     </w:pPr>
   </w:style>
-  <w:style w:type="character" w:styleId="EncabezadoCar" w:customStyle="1">
+  <w:style w:type="character" w:customStyle="1" w:styleId="EncabezadoCar">
     <w:name w:val="Encabezado Car"/>
     <w:basedOn w:val="Fuentedeprrafopredeter"/>
     <w:link w:val="Encabezado"/>
@@ -1297,28 +1735,28 @@
       <w:spacing w:after="0" w:line="240" w:lineRule="auto"/>
     </w:pPr>
   </w:style>
-  <w:style w:type="character" w:styleId="PiedepginaCar" w:customStyle="1">
+  <w:style w:type="character" w:customStyle="1" w:styleId="PiedepginaCar">
     <w:name w:val="Pie de página Car"/>
     <w:basedOn w:val="Fuentedeprrafopredeter"/>
     <w:link w:val="Piedepgina"/>
     <w:uiPriority w:val="99"/>
     <w:rsid w:val="001B2354"/>
   </w:style>
-  <w:style xmlns:w14="http://schemas.microsoft.com/office/word/2010/wordml" xmlns:mc="http://schemas.openxmlformats.org/markup-compatibility/2006" xmlns:w="http://schemas.openxmlformats.org/wordprocessingml/2006/main" w:type="paragraph" w:styleId="ListParagraph" mc:Ignorable="w14">
-    <w:name xmlns:w="http://schemas.openxmlformats.org/wordprocessingml/2006/main" w:val="List Paragraph"/>
-    <w:basedOn xmlns:w="http://schemas.openxmlformats.org/wordprocessingml/2006/main" w:val="Normal"/>
-    <w:uiPriority xmlns:w="http://schemas.openxmlformats.org/wordprocessingml/2006/main" w:val="34"/>
-    <w:qFormat xmlns:w="http://schemas.openxmlformats.org/wordprocessingml/2006/main"/>
-    <w:pPr xmlns:w="http://schemas.openxmlformats.org/wordprocessingml/2006/main">
-      <w:ind xmlns:w="http://schemas.openxmlformats.org/wordprocessingml/2006/main" w:left="720"/>
-      <w:contextualSpacing xmlns:w="http://schemas.openxmlformats.org/wordprocessingml/2006/main"/>
+  <w:style w:type="paragraph" w:styleId="Prrafodelista">
+    <w:name w:val="List Paragraph"/>
+    <w:basedOn w:val="Normal"/>
+    <w:uiPriority w:val="34"/>
+    <w:qFormat/>
+    <w:pPr>
+      <w:ind w:left="720"/>
+      <w:contextualSpacing/>
     </w:pPr>
   </w:style>
 </w:styles>
 </file>
 
 <file path=word/theme/theme1.xml><?xml version="1.0" encoding="utf-8"?>
-<a:theme xmlns:thm15="http://schemas.microsoft.com/office/thememl/2012/main" xmlns:a="http://schemas.openxmlformats.org/drawingml/2006/main" name="Tema de Office">
+<a:theme xmlns:a="http://schemas.openxmlformats.org/drawingml/2006/main" name="Tema de Office">
   <a:themeElements>
     <a:clrScheme name="Office">
       <a:dk1>
